--- a/Reports ARC/Fiche ADR.docx
+++ b/Reports ARC/Fiche ADR.docx
@@ -1,6 +1,6 @@
 
 <file path=word/document.xml><?xml version="1.0" encoding="utf-8"?>
-<w:document xmlns:wpc="http://schemas.microsoft.com/office/word/2010/wordprocessingCanvas" xmlns:mo="http://schemas.microsoft.com/office/mac/office/2008/main" xmlns:mc="http://schemas.openxmlformats.org/markup-compatibility/2006" xmlns:mv="urn:schemas-microsoft-com:mac:vml" xmlns:o="urn:schemas-microsoft-com:office:office" xmlns:r="http://schemas.openxmlformats.org/officeDocument/2006/relationships" xmlns:m="http://schemas.openxmlformats.org/officeDocument/2006/math" xmlns:v="urn:schemas-microsoft-com:vml" xmlns:wp14="http://schemas.microsoft.com/office/word/2010/wordprocessingDrawing" xmlns:wp="http://schemas.openxmlformats.org/drawingml/2006/wordprocessingDrawing" xmlns:w10="urn:schemas-microsoft-com:office:word" xmlns:w="http://schemas.openxmlformats.org/wordprocessingml/2006/main" xmlns:w14="http://schemas.microsoft.com/office/word/2010/wordml" xmlns:wpg="http://schemas.microsoft.com/office/word/2010/wordprocessingGroup" xmlns:wpi="http://schemas.microsoft.com/office/word/2010/wordprocessingInk" xmlns:wne="http://schemas.microsoft.com/office/word/2006/wordml" xmlns:wps="http://schemas.microsoft.com/office/word/2010/wordprocessingShape" mc:Ignorable="w14 wp14">
+<w:document xmlns:wpc="http://schemas.microsoft.com/office/word/2010/wordprocessingCanvas" xmlns:mc="http://schemas.openxmlformats.org/markup-compatibility/2006" xmlns:o="urn:schemas-microsoft-com:office:office" xmlns:r="http://schemas.openxmlformats.org/officeDocument/2006/relationships" xmlns:m="http://schemas.openxmlformats.org/officeDocument/2006/math" xmlns:v="urn:schemas-microsoft-com:vml" xmlns:wp14="http://schemas.microsoft.com/office/word/2010/wordprocessingDrawing" xmlns:wp="http://schemas.openxmlformats.org/drawingml/2006/wordprocessingDrawing" xmlns:w10="urn:schemas-microsoft-com:office:word" xmlns:w="http://schemas.openxmlformats.org/wordprocessingml/2006/main" xmlns:w14="http://schemas.microsoft.com/office/word/2010/wordml" xmlns:w15="http://schemas.microsoft.com/office/word/2012/wordml" xmlns:wpg="http://schemas.microsoft.com/office/word/2010/wordprocessingGroup" xmlns:wpi="http://schemas.microsoft.com/office/word/2010/wordprocessingInk" xmlns:wne="http://schemas.microsoft.com/office/word/2006/wordml" xmlns:wps="http://schemas.microsoft.com/office/word/2010/wordprocessingShape" mc:Ignorable="w14 w15 wp14">
   <w:body>
     <w:p>
       <w:pPr>
@@ -10,7 +10,6 @@
           <w:u w:val="single"/>
         </w:rPr>
       </w:pPr>
-      <w:bookmarkStart w:id="0" w:name="_GoBack"/>
       <w:r>
         <w:rPr>
           <w:b/>
@@ -33,40 +32,78 @@
       <w:r>
         <w:t xml:space="preserve">ARC : </w:t>
       </w:r>
+      <w:r>
+        <w:t>6</w:t>
+      </w:r>
     </w:p>
     <w:p>
       <w:r>
         <w:t xml:space="preserve">Axe thématique de l’ARC : </w:t>
       </w:r>
+      <w:r>
+        <w:t>Mondes numériques pour l’humain et la société : conception, comportements et usages</w:t>
+      </w:r>
     </w:p>
     <w:p>
       <w:r>
         <w:t>Titre du projet de thèse :</w:t>
       </w:r>
+      <w:r>
+        <w:t xml:space="preserve"> Trusted SLA-Guided Data Integration on Multi-Cloud Environment</w:t>
+      </w:r>
     </w:p>
     <w:p>
       <w:r>
         <w:t>Nom du porteur de projet :</w:t>
       </w:r>
+      <w:r>
+        <w:t xml:space="preserve"> GH</w:t>
+      </w:r>
+      <w:r>
+        <w:t>EDIRA-GUEGAN Chirine</w:t>
+      </w:r>
     </w:p>
     <w:p>
       <w:r>
         <w:t>Intitulé du laboratoire :</w:t>
       </w:r>
-    </w:p>
-    <w:p>
+      <w:r>
+        <w:t xml:space="preserve"> </w:t>
+      </w:r>
+      <w:r>
+        <w:t>Centre de Recherche Magellan (EA 3713, Lyon3) – Université Jean Moulin Lyon 3</w:t>
+      </w:r>
+    </w:p>
+    <w:p>
+      <w:pPr>
+        <w:rPr>
+          <w:b/>
+        </w:rPr>
+      </w:pPr>
       <w:r>
         <w:t>Établissement gestionnaire de la subvention :</w:t>
       </w:r>
+      <w:r>
+        <w:t xml:space="preserve"> </w:t>
+      </w:r>
+      <w:r>
+        <w:t>Université Jean Moulin Lyon 3</w:t>
+      </w:r>
     </w:p>
     <w:p>
       <w:r>
         <w:t xml:space="preserve">Partenaires (académiques et socio-économique) : </w:t>
       </w:r>
+      <w:r>
+        <w:t>LIRIS and LIG</w:t>
+      </w:r>
     </w:p>
     <w:p>
       <w:r>
         <w:t>Type d’ADR :</w:t>
+      </w:r>
+      <w:r>
+        <w:t xml:space="preserve"> Allocation ARC 6 2014</w:t>
       </w:r>
     </w:p>
     <w:p/>
@@ -76,34 +113,564 @@
         <w:t xml:space="preserve">Objectif du projet (5 lignes) : </w:t>
       </w:r>
     </w:p>
-    <w:p/>
-    <w:p/>
-    <w:p/>
-    <w:p/>
-    <w:p/>
-    <w:p/>
-    <w:p>
-      <w:r>
-        <w:t>Méthodologie utilisée (5 lignes) :</w:t>
-      </w:r>
-    </w:p>
-    <w:p/>
-    <w:p/>
-    <w:p/>
-    <w:p/>
-    <w:p/>
-    <w:p/>
-    <w:p>
-      <w:r>
-        <w:t>Résultats attendus (5 lignes) :</w:t>
-      </w:r>
-    </w:p>
-    <w:p/>
-    <w:p/>
-    <w:p/>
-    <w:p/>
-    <w:p/>
-    <w:bookmarkEnd w:id="0"/>
+    <w:p>
+      <w:pPr>
+        <w:jc w:val="both"/>
+        <w:rPr>
+          <w:lang w:val="en-US"/>
+        </w:rPr>
+      </w:pPr>
+      <w:r>
+        <w:rPr>
+          <w:lang w:val="en-US"/>
+        </w:rPr>
+        <w:t>The objective is to</w:t>
+      </w:r>
+      <w:r>
+        <w:rPr>
+          <w:lang w:val="en-US"/>
+        </w:rPr>
+        <w:t xml:space="preserve"> </w:t>
+      </w:r>
+      <w:r>
+        <w:rPr>
+          <w:lang w:val="en-US"/>
+        </w:rPr>
+        <w:t xml:space="preserve">propose data integration strategies adapted to the vision of the economic model of the cloud. The </w:t>
+      </w:r>
+      <w:r>
+        <w:rPr>
+          <w:lang w:val="en-US"/>
+        </w:rPr>
+        <w:t>o</w:t>
+      </w:r>
+      <w:r>
+        <w:rPr>
+          <w:lang w:val="en-US"/>
+        </w:rPr>
+        <w:t>riginality</w:t>
+      </w:r>
+      <w:r>
+        <w:rPr>
+          <w:lang w:val="en-US"/>
+        </w:rPr>
+        <w:t xml:space="preserve"> </w:t>
+      </w:r>
+      <w:r>
+        <w:rPr>
+          <w:lang w:val="en-US"/>
+        </w:rPr>
+        <w:t>of our approach consists in guiding the entire data integration solution taking into account (i) user preferences statements; (ii) SLA contracts exported by different cloud providers; and (iii) several QoS measures</w:t>
+      </w:r>
+      <w:r>
+        <w:rPr>
+          <w:lang w:val="en-US"/>
+        </w:rPr>
+        <w:t xml:space="preserve"> </w:t>
+      </w:r>
+      <w:r>
+        <w:rPr>
+          <w:lang w:val="en-US"/>
+        </w:rPr>
+        <w:t xml:space="preserve">associated to data collections properties (for instance, trust, privacy, economic cost). </w:t>
+      </w:r>
+    </w:p>
+    <w:p>
+      <w:pPr>
+        <w:rPr>
+          <w:lang w:val="en-US"/>
+        </w:rPr>
+      </w:pPr>
+    </w:p>
+    <w:p>
+      <w:pPr>
+        <w:rPr>
+          <w:lang w:val="en-US"/>
+        </w:rPr>
+      </w:pPr>
+    </w:p>
+    <w:p>
+      <w:pPr>
+        <w:rPr>
+          <w:lang w:val="en-US"/>
+        </w:rPr>
+      </w:pPr>
+    </w:p>
+    <w:p>
+      <w:pPr>
+        <w:rPr>
+          <w:lang w:val="en-US"/>
+        </w:rPr>
+      </w:pPr>
+    </w:p>
+    <w:p>
+      <w:pPr>
+        <w:rPr>
+          <w:lang w:val="en-US"/>
+        </w:rPr>
+      </w:pPr>
+    </w:p>
+    <w:p>
+      <w:pPr>
+        <w:rPr>
+          <w:lang w:val="en-US"/>
+        </w:rPr>
+      </w:pPr>
+      <w:proofErr w:type="spellStart"/>
+      <w:r>
+        <w:rPr>
+          <w:lang w:val="en-US"/>
+        </w:rPr>
+        <w:t>Méthodologie</w:t>
+      </w:r>
+      <w:proofErr w:type="spellEnd"/>
+      <w:r>
+        <w:rPr>
+          <w:lang w:val="en-US"/>
+        </w:rPr>
+        <w:t xml:space="preserve"> </w:t>
+      </w:r>
+      <w:proofErr w:type="spellStart"/>
+      <w:r>
+        <w:rPr>
+          <w:lang w:val="en-US"/>
+        </w:rPr>
+        <w:t>utilisée</w:t>
+      </w:r>
+      <w:proofErr w:type="spellEnd"/>
+      <w:r>
+        <w:rPr>
+          <w:lang w:val="en-US"/>
+        </w:rPr>
+        <w:t xml:space="preserve"> (5 </w:t>
+      </w:r>
+      <w:proofErr w:type="spellStart"/>
+      <w:r>
+        <w:rPr>
+          <w:lang w:val="en-US"/>
+        </w:rPr>
+        <w:t>lignes</w:t>
+      </w:r>
+      <w:proofErr w:type="spellEnd"/>
+      <w:proofErr w:type="gramStart"/>
+      <w:r>
+        <w:rPr>
+          <w:lang w:val="en-US"/>
+        </w:rPr>
+        <w:t>) :</w:t>
+      </w:r>
+      <w:proofErr w:type="gramEnd"/>
+    </w:p>
+    <w:p>
+      <w:pPr>
+        <w:jc w:val="both"/>
+        <w:rPr>
+          <w:lang w:val="en-US"/>
+        </w:rPr>
+      </w:pPr>
+      <w:r>
+        <w:rPr>
+          <w:lang w:val="en-US"/>
+        </w:rPr>
+        <w:t>We build the corpus of the state of the art applying the systematic mapping methodology</w:t>
+      </w:r>
+      <w:r>
+        <w:rPr>
+          <w:lang w:val="en-US"/>
+        </w:rPr>
+        <w:t xml:space="preserve">. As result, we have not find any other approach that combines SLA and data integration solution in the cloud. Moreover, in order to better understand the requirements and how the integration is performed, we </w:t>
+      </w:r>
+      <w:r>
+        <w:rPr>
+          <w:lang w:val="en-US"/>
+        </w:rPr>
+        <w:t>formalized and developed a query rewriting algorithm to this purpose</w:t>
+      </w:r>
+      <w:r>
+        <w:rPr>
+          <w:lang w:val="en-US"/>
+        </w:rPr>
+        <w:t>.</w:t>
+      </w:r>
+      <w:r>
+        <w:rPr>
+          <w:lang w:val="en-US"/>
+        </w:rPr>
+        <w:t xml:space="preserve"> Currently, we have been working </w:t>
+      </w:r>
+      <w:r>
+        <w:rPr>
+          <w:color w:val="000000"/>
+          <w:lang w:val="en-US"/>
+        </w:rPr>
+        <w:t>on the SLA model</w:t>
+      </w:r>
+      <w:r>
+        <w:rPr>
+          <w:color w:val="000000"/>
+          <w:lang w:val="en-US"/>
+        </w:rPr>
+        <w:t xml:space="preserve"> and schema to data integration</w:t>
+      </w:r>
+      <w:r>
+        <w:rPr>
+          <w:color w:val="000000"/>
+          <w:lang w:val="en-US"/>
+        </w:rPr>
+        <w:t>, and on a scenario description</w:t>
+      </w:r>
+      <w:r>
+        <w:rPr>
+          <w:color w:val="000000"/>
+          <w:lang w:val="en-US"/>
+        </w:rPr>
+        <w:t>.</w:t>
+      </w:r>
+    </w:p>
+    <w:p>
+      <w:pPr>
+        <w:rPr>
+          <w:lang w:val="en-US"/>
+        </w:rPr>
+      </w:pPr>
+    </w:p>
+    <w:p>
+      <w:pPr>
+        <w:rPr>
+          <w:lang w:val="en-US"/>
+        </w:rPr>
+      </w:pPr>
+    </w:p>
+    <w:p>
+      <w:pPr>
+        <w:rPr>
+          <w:lang w:val="en-US"/>
+        </w:rPr>
+      </w:pPr>
+    </w:p>
+    <w:p>
+      <w:pPr>
+        <w:rPr>
+          <w:lang w:val="en-US"/>
+        </w:rPr>
+      </w:pPr>
+    </w:p>
+    <w:p>
+      <w:pPr>
+        <w:rPr>
+          <w:lang w:val="en-US"/>
+        </w:rPr>
+      </w:pPr>
+    </w:p>
+    <w:p>
+      <w:pPr>
+        <w:rPr>
+          <w:lang w:val="en-US"/>
+        </w:rPr>
+      </w:pPr>
+      <w:proofErr w:type="spellStart"/>
+      <w:r>
+        <w:rPr>
+          <w:lang w:val="en-US"/>
+        </w:rPr>
+        <w:t>Résultats</w:t>
+      </w:r>
+      <w:proofErr w:type="spellEnd"/>
+      <w:r>
+        <w:rPr>
+          <w:lang w:val="en-US"/>
+        </w:rPr>
+        <w:t xml:space="preserve"> </w:t>
+      </w:r>
+      <w:proofErr w:type="spellStart"/>
+      <w:r>
+        <w:rPr>
+          <w:lang w:val="en-US"/>
+        </w:rPr>
+        <w:t>attendus</w:t>
+      </w:r>
+      <w:proofErr w:type="spellEnd"/>
+      <w:r>
+        <w:rPr>
+          <w:lang w:val="en-US"/>
+        </w:rPr>
+        <w:t xml:space="preserve"> (5 </w:t>
+      </w:r>
+      <w:proofErr w:type="spellStart"/>
+      <w:r>
+        <w:rPr>
+          <w:lang w:val="en-US"/>
+        </w:rPr>
+        <w:t>lignes</w:t>
+      </w:r>
+      <w:proofErr w:type="spellEnd"/>
+      <w:proofErr w:type="gramStart"/>
+      <w:r>
+        <w:rPr>
+          <w:lang w:val="en-US"/>
+        </w:rPr>
+        <w:t>) :</w:t>
+      </w:r>
+      <w:proofErr w:type="gramEnd"/>
+    </w:p>
+    <w:p>
+      <w:pPr>
+        <w:jc w:val="both"/>
+        <w:rPr>
+          <w:lang w:val="en-GB"/>
+        </w:rPr>
+      </w:pPr>
+      <w:r>
+        <w:rPr>
+          <w:lang w:val="en-US"/>
+        </w:rPr>
+        <w:t xml:space="preserve">The expected results are </w:t>
+      </w:r>
+      <w:r>
+        <w:rPr>
+          <w:lang w:val="en-US"/>
+        </w:rPr>
+        <w:t xml:space="preserve">(i) </w:t>
+      </w:r>
+      <w:r>
+        <w:rPr>
+          <w:lang w:val="en-US"/>
+        </w:rPr>
+        <w:t xml:space="preserve">a state of the art </w:t>
+      </w:r>
+      <w:r>
+        <w:rPr>
+          <w:lang w:val="en-US"/>
+        </w:rPr>
+        <w:t>concerning</w:t>
+      </w:r>
+      <w:r>
+        <w:rPr>
+          <w:lang w:val="en-US"/>
+        </w:rPr>
+        <w:t xml:space="preserve"> SLA in cloud</w:t>
+      </w:r>
+      <w:r>
+        <w:rPr>
+          <w:lang w:val="en-US"/>
+        </w:rPr>
+        <w:t xml:space="preserve">, and </w:t>
+      </w:r>
+      <w:r>
+        <w:rPr>
+          <w:lang w:val="en-US"/>
+        </w:rPr>
+        <w:t xml:space="preserve">on </w:t>
+      </w:r>
+      <w:r>
+        <w:rPr>
+          <w:lang w:val="en-US"/>
+        </w:rPr>
+        <w:t xml:space="preserve">requirements to </w:t>
+      </w:r>
+      <w:r>
+        <w:rPr>
+          <w:lang w:val="en-US"/>
+        </w:rPr>
+        <w:t xml:space="preserve">data integration </w:t>
+      </w:r>
+      <w:r>
+        <w:rPr>
+          <w:lang w:val="en-US"/>
+        </w:rPr>
+        <w:t>in the cloud; (ii) to p</w:t>
+      </w:r>
+      <w:r>
+        <w:rPr>
+          <w:lang w:val="en-US"/>
+        </w:rPr>
+        <w:t xml:space="preserve">ropose </w:t>
+      </w:r>
+      <w:r>
+        <w:rPr>
+          <w:lang w:val="en-US"/>
+        </w:rPr>
+        <w:t>a</w:t>
+      </w:r>
+      <w:r>
+        <w:rPr>
+          <w:lang w:val="en-US"/>
+        </w:rPr>
+        <w:t xml:space="preserve"> data integration </w:t>
+      </w:r>
+      <w:r>
+        <w:rPr>
+          <w:lang w:val="en-US"/>
+        </w:rPr>
+        <w:t>approach</w:t>
+      </w:r>
+      <w:r>
+        <w:rPr>
+          <w:lang w:val="en-US"/>
+        </w:rPr>
+        <w:t xml:space="preserve"> that can be adapt</w:t>
+      </w:r>
+      <w:r>
+        <w:rPr>
+          <w:lang w:val="en-US"/>
+        </w:rPr>
+        <w:t xml:space="preserve">ed to multi-cloud environments; </w:t>
+      </w:r>
+      <w:r>
+        <w:rPr>
+          <w:lang w:val="en-US"/>
+        </w:rPr>
+        <w:t xml:space="preserve">(iii) the approach </w:t>
+      </w:r>
+      <w:r>
+        <w:rPr>
+          <w:lang w:val="en-US"/>
+        </w:rPr>
+        <w:t>may generate automatically an integration SLA and a derived SLA</w:t>
+      </w:r>
+      <w:r>
+        <w:rPr>
+          <w:lang w:val="en-US"/>
+        </w:rPr>
+        <w:t xml:space="preserve"> </w:t>
+      </w:r>
+      <w:r>
+        <w:rPr>
+          <w:lang w:val="en-US"/>
+        </w:rPr>
+        <w:t>at real time</w:t>
+      </w:r>
+      <w:r>
+        <w:rPr>
+          <w:lang w:val="en-US"/>
+        </w:rPr>
+        <w:t xml:space="preserve"> </w:t>
+      </w:r>
+      <w:r>
+        <w:rPr>
+          <w:lang w:val="en-US"/>
+        </w:rPr>
+        <w:t>during a integration</w:t>
+      </w:r>
+      <w:r>
+        <w:rPr>
+          <w:lang w:val="en-US"/>
+        </w:rPr>
+        <w:t xml:space="preserve"> process</w:t>
+      </w:r>
+      <w:r>
+        <w:rPr>
+          <w:lang w:val="en-US"/>
+        </w:rPr>
+        <w:t xml:space="preserve"> </w:t>
+      </w:r>
+      <w:r>
+        <w:rPr>
+          <w:lang w:val="en-US"/>
+        </w:rPr>
+        <w:t>(iv</w:t>
+      </w:r>
+      <w:r>
+        <w:rPr>
+          <w:lang w:val="en-US"/>
+        </w:rPr>
+        <w:t>)</w:t>
+      </w:r>
+      <w:r>
+        <w:rPr>
+          <w:lang w:val="en-US"/>
+        </w:rPr>
+        <w:t xml:space="preserve"> </w:t>
+      </w:r>
+      <w:r>
+        <w:rPr>
+          <w:lang w:val="en-US"/>
+        </w:rPr>
+        <w:t>describe and i</w:t>
+      </w:r>
+      <w:r>
+        <w:rPr>
+          <w:lang w:val="en-US"/>
+        </w:rPr>
+        <w:t xml:space="preserve">mplement an experiment that can be used for testing the proposed </w:t>
+      </w:r>
+      <w:r>
+        <w:rPr>
+          <w:lang w:val="en-US"/>
+        </w:rPr>
+        <w:t>approach; and (</w:t>
+      </w:r>
+      <w:r>
+        <w:rPr>
+          <w:lang w:val="en-US"/>
+        </w:rPr>
+        <w:t>v)</w:t>
+      </w:r>
+      <w:r>
+        <w:rPr>
+          <w:lang w:val="en-US"/>
+        </w:rPr>
+        <w:t xml:space="preserve"> </w:t>
+      </w:r>
+      <w:r>
+        <w:rPr>
+          <w:lang w:val="en-US"/>
+        </w:rPr>
+        <w:t xml:space="preserve">validate the </w:t>
+      </w:r>
+      <w:r>
+        <w:rPr>
+          <w:lang w:val="en-US"/>
+        </w:rPr>
+        <w:t>it</w:t>
+      </w:r>
+      <w:r>
+        <w:rPr>
+          <w:lang w:val="en-US"/>
+        </w:rPr>
+        <w:t xml:space="preserve"> in</w:t>
+      </w:r>
+      <w:r>
+        <w:rPr>
+          <w:lang w:val="en-US"/>
+        </w:rPr>
+        <w:t xml:space="preserve"> context </w:t>
+      </w:r>
+      <w:r>
+        <w:rPr>
+          <w:lang w:val="en-US"/>
+        </w:rPr>
+        <w:t>of</w:t>
+      </w:r>
+      <w:r>
+        <w:rPr>
+          <w:lang w:val="en-US"/>
+        </w:rPr>
+        <w:t xml:space="preserve"> energy consumption</w:t>
+      </w:r>
+      <w:r>
+        <w:rPr>
+          <w:lang w:val="en-US"/>
+        </w:rPr>
+        <w:t>.</w:t>
+      </w:r>
+      <w:bookmarkStart w:id="0" w:name="_GoBack"/>
+      <w:bookmarkEnd w:id="0"/>
+    </w:p>
+    <w:p>
+      <w:pPr>
+        <w:rPr>
+          <w:lang w:val="en-US"/>
+        </w:rPr>
+      </w:pPr>
+    </w:p>
+    <w:p>
+      <w:pPr>
+        <w:rPr>
+          <w:lang w:val="en-US"/>
+        </w:rPr>
+      </w:pPr>
+    </w:p>
     <w:sectPr>
       <w:pgSz w:w="11900" w:h="16840"/>
       <w:pgMar w:top="1417" w:right="1417" w:bottom="1417" w:left="1417" w:header="708" w:footer="708" w:gutter="0"/>
@@ -115,7 +682,7 @@
 </file>
 
 <file path=word/styles.xml><?xml version="1.0" encoding="utf-8"?>
-<w:styles xmlns:mc="http://schemas.openxmlformats.org/markup-compatibility/2006" xmlns:r="http://schemas.openxmlformats.org/officeDocument/2006/relationships" xmlns:w="http://schemas.openxmlformats.org/wordprocessingml/2006/main" xmlns:w14="http://schemas.microsoft.com/office/word/2010/wordml" mc:Ignorable="w14">
+<w:styles xmlns:mc="http://schemas.openxmlformats.org/markup-compatibility/2006" xmlns:r="http://schemas.openxmlformats.org/officeDocument/2006/relationships" xmlns:w="http://schemas.openxmlformats.org/wordprocessingml/2006/main" xmlns:w14="http://schemas.microsoft.com/office/word/2010/wordml" xmlns:w15="http://schemas.microsoft.com/office/word/2012/wordml" mc:Ignorable="w14 w15">
   <w:docDefaults>
     <w:rPrDefault>
       <w:rPr>
@@ -127,144 +694,369 @@
     </w:rPrDefault>
     <w:pPrDefault/>
   </w:docDefaults>
-  <w:latentStyles w:defLockedState="0" w:defUIPriority="99" w:defSemiHidden="1" w:defUnhideWhenUsed="1" w:defQFormat="0" w:count="276">
-    <w:lsdException w:name="Normal" w:semiHidden="0" w:uiPriority="0" w:unhideWhenUsed="0" w:qFormat="1"/>
-    <w:lsdException w:name="heading 1" w:semiHidden="0" w:uiPriority="9" w:unhideWhenUsed="0" w:qFormat="1"/>
-    <w:lsdException w:name="heading 2" w:uiPriority="9" w:qFormat="1"/>
-    <w:lsdException w:name="heading 3" w:uiPriority="9" w:qFormat="1"/>
-    <w:lsdException w:name="heading 4" w:uiPriority="9" w:qFormat="1"/>
-    <w:lsdException w:name="heading 5" w:uiPriority="9" w:qFormat="1"/>
-    <w:lsdException w:name="heading 6" w:uiPriority="9" w:qFormat="1"/>
-    <w:lsdException w:name="heading 7" w:uiPriority="9" w:qFormat="1"/>
-    <w:lsdException w:name="heading 8" w:uiPriority="9" w:qFormat="1"/>
-    <w:lsdException w:name="heading 9" w:uiPriority="9" w:qFormat="1"/>
-    <w:lsdException w:name="toc 1" w:uiPriority="39"/>
-    <w:lsdException w:name="toc 2" w:uiPriority="39"/>
-    <w:lsdException w:name="toc 3" w:uiPriority="39"/>
-    <w:lsdException w:name="toc 4" w:uiPriority="39"/>
-    <w:lsdException w:name="toc 5" w:uiPriority="39"/>
-    <w:lsdException w:name="toc 6" w:uiPriority="39"/>
-    <w:lsdException w:name="toc 7" w:uiPriority="39"/>
-    <w:lsdException w:name="toc 8" w:uiPriority="39"/>
-    <w:lsdException w:name="toc 9" w:uiPriority="39"/>
-    <w:lsdException w:name="caption" w:uiPriority="35" w:qFormat="1"/>
-    <w:lsdException w:name="Title" w:semiHidden="0" w:uiPriority="10" w:unhideWhenUsed="0" w:qFormat="1"/>
-    <w:lsdException w:name="Default Paragraph Font" w:uiPriority="1"/>
-    <w:lsdException w:name="Subtitle" w:semiHidden="0" w:uiPriority="11" w:unhideWhenUsed="0" w:qFormat="1"/>
-    <w:lsdException w:name="Strong" w:semiHidden="0" w:uiPriority="22" w:unhideWhenUsed="0" w:qFormat="1"/>
-    <w:lsdException w:name="Emphasis" w:semiHidden="0" w:uiPriority="20" w:unhideWhenUsed="0" w:qFormat="1"/>
-    <w:lsdException w:name="Table Grid" w:semiHidden="0" w:uiPriority="59" w:unhideWhenUsed="0"/>
-    <w:lsdException w:name="Placeholder Text" w:unhideWhenUsed="0"/>
-    <w:lsdException w:name="No Spacing" w:semiHidden="0" w:uiPriority="1" w:unhideWhenUsed="0" w:qFormat="1"/>
-    <w:lsdException w:name="Light Shading" w:semiHidden="0" w:uiPriority="60" w:unhideWhenUsed="0"/>
-    <w:lsdException w:name="Light List" w:semiHidden="0" w:uiPriority="61" w:unhideWhenUsed="0"/>
-    <w:lsdException w:name="Light Grid" w:semiHidden="0" w:uiPriority="62" w:unhideWhenUsed="0"/>
-    <w:lsdException w:name="Medium Shading 1" w:semiHidden="0" w:uiPriority="63" w:unhideWhenUsed="0"/>
-    <w:lsdException w:name="Medium Shading 2" w:semiHidden="0" w:uiPriority="64" w:unhideWhenUsed="0"/>
-    <w:lsdException w:name="Medium List 1" w:semiHidden="0" w:uiPriority="65" w:unhideWhenUsed="0"/>
-    <w:lsdException w:name="Medium List 2" w:semiHidden="0" w:uiPriority="66" w:unhideWhenUsed="0"/>
-    <w:lsdException w:name="Medium Grid 1" w:semiHidden="0" w:uiPriority="67" w:unhideWhenUsed="0"/>
-    <w:lsdException w:name="Medium Grid 2" w:semiHidden="0" w:uiPriority="68" w:unhideWhenUsed="0"/>
-    <w:lsdException w:name="Medium Grid 3" w:semiHidden="0" w:uiPriority="69" w:unhideWhenUsed="0"/>
-    <w:lsdException w:name="Dark List" w:semiHidden="0" w:uiPriority="70" w:unhideWhenUsed="0"/>
-    <w:lsdException w:name="Colorful Shading" w:semiHidden="0" w:uiPriority="71" w:unhideWhenUsed="0"/>
-    <w:lsdException w:name="Colorful List" w:semiHidden="0" w:uiPriority="72" w:unhideWhenUsed="0"/>
-    <w:lsdException w:name="Colorful Grid" w:semiHidden="0" w:uiPriority="73" w:unhideWhenUsed="0"/>
-    <w:lsdException w:name="Light Shading Accent 1" w:semiHidden="0" w:uiPriority="60" w:unhideWhenUsed="0"/>
-    <w:lsdException w:name="Light List Accent 1" w:semiHidden="0" w:uiPriority="61" w:unhideWhenUsed="0"/>
-    <w:lsdException w:name="Light Grid Accent 1" w:semiHidden="0" w:uiPriority="62" w:unhideWhenUsed="0"/>
-    <w:lsdException w:name="Medium Shading 1 Accent 1" w:semiHidden="0" w:uiPriority="63" w:unhideWhenUsed="0"/>
-    <w:lsdException w:name="Medium Shading 2 Accent 1" w:semiHidden="0" w:uiPriority="64" w:unhideWhenUsed="0"/>
-    <w:lsdException w:name="Medium List 1 Accent 1" w:semiHidden="0" w:uiPriority="65" w:unhideWhenUsed="0"/>
-    <w:lsdException w:name="Revision" w:unhideWhenUsed="0"/>
-    <w:lsdException w:name="List Paragraph" w:semiHidden="0" w:uiPriority="34" w:unhideWhenUsed="0" w:qFormat="1"/>
-    <w:lsdException w:name="Quote" w:semiHidden="0" w:uiPriority="29" w:unhideWhenUsed="0" w:qFormat="1"/>
-    <w:lsdException w:name="Intense Quote" w:semiHidden="0" w:uiPriority="30" w:unhideWhenUsed="0" w:qFormat="1"/>
-    <w:lsdException w:name="Medium List 2 Accent 1" w:semiHidden="0" w:uiPriority="66" w:unhideWhenUsed="0"/>
-    <w:lsdException w:name="Medium Grid 1 Accent 1" w:semiHidden="0" w:uiPriority="67" w:unhideWhenUsed="0"/>
-    <w:lsdException w:name="Medium Grid 2 Accent 1" w:semiHidden="0" w:uiPriority="68" w:unhideWhenUsed="0"/>
-    <w:lsdException w:name="Medium Grid 3 Accent 1" w:semiHidden="0" w:uiPriority="69" w:unhideWhenUsed="0"/>
-    <w:lsdException w:name="Dark List Accent 1" w:semiHidden="0" w:uiPriority="70" w:unhideWhenUsed="0"/>
-    <w:lsdException w:name="Colorful Shading Accent 1" w:semiHidden="0" w:uiPriority="71" w:unhideWhenUsed="0"/>
-    <w:lsdException w:name="Colorful List Accent 1" w:semiHidden="0" w:uiPriority="72" w:unhideWhenUsed="0"/>
-    <w:lsdException w:name="Colorful Grid Accent 1" w:semiHidden="0" w:uiPriority="73" w:unhideWhenUsed="0"/>
-    <w:lsdException w:name="Light Shading Accent 2" w:semiHidden="0" w:uiPriority="60" w:unhideWhenUsed="0"/>
-    <w:lsdException w:name="Light List Accent 2" w:semiHidden="0" w:uiPriority="61" w:unhideWhenUsed="0"/>
-    <w:lsdException w:name="Light Grid Accent 2" w:semiHidden="0" w:uiPriority="62" w:unhideWhenUsed="0"/>
-    <w:lsdException w:name="Medium Shading 1 Accent 2" w:semiHidden="0" w:uiPriority="63" w:unhideWhenUsed="0"/>
-    <w:lsdException w:name="Medium Shading 2 Accent 2" w:semiHidden="0" w:uiPriority="64" w:unhideWhenUsed="0"/>
-    <w:lsdException w:name="Medium List 1 Accent 2" w:semiHidden="0" w:uiPriority="65" w:unhideWhenUsed="0"/>
-    <w:lsdException w:name="Medium List 2 Accent 2" w:semiHidden="0" w:uiPriority="66" w:unhideWhenUsed="0"/>
-    <w:lsdException w:name="Medium Grid 1 Accent 2" w:semiHidden="0" w:uiPriority="67" w:unhideWhenUsed="0"/>
-    <w:lsdException w:name="Medium Grid 2 Accent 2" w:semiHidden="0" w:uiPriority="68" w:unhideWhenUsed="0"/>
-    <w:lsdException w:name="Medium Grid 3 Accent 2" w:semiHidden="0" w:uiPriority="69" w:unhideWhenUsed="0"/>
-    <w:lsdException w:name="Dark List Accent 2" w:semiHidden="0" w:uiPriority="70" w:unhideWhenUsed="0"/>
-    <w:lsdException w:name="Colorful Shading Accent 2" w:semiHidden="0" w:uiPriority="71" w:unhideWhenUsed="0"/>
-    <w:lsdException w:name="Colorful List Accent 2" w:semiHidden="0" w:uiPriority="72" w:unhideWhenUsed="0"/>
-    <w:lsdException w:name="Colorful Grid Accent 2" w:semiHidden="0" w:uiPriority="73" w:unhideWhenUsed="0"/>
-    <w:lsdException w:name="Light Shading Accent 3" w:semiHidden="0" w:uiPriority="60" w:unhideWhenUsed="0"/>
-    <w:lsdException w:name="Light List Accent 3" w:semiHidden="0" w:uiPriority="61" w:unhideWhenUsed="0"/>
-    <w:lsdException w:name="Light Grid Accent 3" w:semiHidden="0" w:uiPriority="62" w:unhideWhenUsed="0"/>
-    <w:lsdException w:name="Medium Shading 1 Accent 3" w:semiHidden="0" w:uiPriority="63" w:unhideWhenUsed="0"/>
-    <w:lsdException w:name="Medium Shading 2 Accent 3" w:semiHidden="0" w:uiPriority="64" w:unhideWhenUsed="0"/>
-    <w:lsdException w:name="Medium List 1 Accent 3" w:semiHidden="0" w:uiPriority="65" w:unhideWhenUsed="0"/>
-    <w:lsdException w:name="Medium List 2 Accent 3" w:semiHidden="0" w:uiPriority="66" w:unhideWhenUsed="0"/>
-    <w:lsdException w:name="Medium Grid 1 Accent 3" w:semiHidden="0" w:uiPriority="67" w:unhideWhenUsed="0"/>
-    <w:lsdException w:name="Medium Grid 2 Accent 3" w:semiHidden="0" w:uiPriority="68" w:unhideWhenUsed="0"/>
-    <w:lsdException w:name="Medium Grid 3 Accent 3" w:semiHidden="0" w:uiPriority="69" w:unhideWhenUsed="0"/>
-    <w:lsdException w:name="Dark List Accent 3" w:semiHidden="0" w:uiPriority="70" w:unhideWhenUsed="0"/>
-    <w:lsdException w:name="Colorful Shading Accent 3" w:semiHidden="0" w:uiPriority="71" w:unhideWhenUsed="0"/>
-    <w:lsdException w:name="Colorful List Accent 3" w:semiHidden="0" w:uiPriority="72" w:unhideWhenUsed="0"/>
-    <w:lsdException w:name="Colorful Grid Accent 3" w:semiHidden="0" w:uiPriority="73" w:unhideWhenUsed="0"/>
-    <w:lsdException w:name="Light Shading Accent 4" w:semiHidden="0" w:uiPriority="60" w:unhideWhenUsed="0"/>
-    <w:lsdException w:name="Light List Accent 4" w:semiHidden="0" w:uiPriority="61" w:unhideWhenUsed="0"/>
-    <w:lsdException w:name="Light Grid Accent 4" w:semiHidden="0" w:uiPriority="62" w:unhideWhenUsed="0"/>
-    <w:lsdException w:name="Medium Shading 1 Accent 4" w:semiHidden="0" w:uiPriority="63" w:unhideWhenUsed="0"/>
-    <w:lsdException w:name="Medium Shading 2 Accent 4" w:semiHidden="0" w:uiPriority="64" w:unhideWhenUsed="0"/>
-    <w:lsdException w:name="Medium List 1 Accent 4" w:semiHidden="0" w:uiPriority="65" w:unhideWhenUsed="0"/>
-    <w:lsdException w:name="Medium List 2 Accent 4" w:semiHidden="0" w:uiPriority="66" w:unhideWhenUsed="0"/>
-    <w:lsdException w:name="Medium Grid 1 Accent 4" w:semiHidden="0" w:uiPriority="67" w:unhideWhenUsed="0"/>
-    <w:lsdException w:name="Medium Grid 2 Accent 4" w:semiHidden="0" w:uiPriority="68" w:unhideWhenUsed="0"/>
-    <w:lsdException w:name="Medium Grid 3 Accent 4" w:semiHidden="0" w:uiPriority="69" w:unhideWhenUsed="0"/>
-    <w:lsdException w:name="Dark List Accent 4" w:semiHidden="0" w:uiPriority="70" w:unhideWhenUsed="0"/>
-    <w:lsdException w:name="Colorful Shading Accent 4" w:semiHidden="0" w:uiPriority="71" w:unhideWhenUsed="0"/>
-    <w:lsdException w:name="Colorful List Accent 4" w:semiHidden="0" w:uiPriority="72" w:unhideWhenUsed="0"/>
-    <w:lsdException w:name="Colorful Grid Accent 4" w:semiHidden="0" w:uiPriority="73" w:unhideWhenUsed="0"/>
-    <w:lsdException w:name="Light Shading Accent 5" w:semiHidden="0" w:uiPriority="60" w:unhideWhenUsed="0"/>
-    <w:lsdException w:name="Light List Accent 5" w:semiHidden="0" w:uiPriority="61" w:unhideWhenUsed="0"/>
-    <w:lsdException w:name="Light Grid Accent 5" w:semiHidden="0" w:uiPriority="62" w:unhideWhenUsed="0"/>
-    <w:lsdException w:name="Medium Shading 1 Accent 5" w:semiHidden="0" w:uiPriority="63" w:unhideWhenUsed="0"/>
-    <w:lsdException w:name="Medium Shading 2 Accent 5" w:semiHidden="0" w:uiPriority="64" w:unhideWhenUsed="0"/>
-    <w:lsdException w:name="Medium List 1 Accent 5" w:semiHidden="0" w:uiPriority="65" w:unhideWhenUsed="0"/>
-    <w:lsdException w:name="Medium List 2 Accent 5" w:semiHidden="0" w:uiPriority="66" w:unhideWhenUsed="0"/>
-    <w:lsdException w:name="Medium Grid 1 Accent 5" w:semiHidden="0" w:uiPriority="67" w:unhideWhenUsed="0"/>
-    <w:lsdException w:name="Medium Grid 2 Accent 5" w:semiHidden="0" w:uiPriority="68" w:unhideWhenUsed="0"/>
-    <w:lsdException w:name="Medium Grid 3 Accent 5" w:semiHidden="0" w:uiPriority="69" w:unhideWhenUsed="0"/>
-    <w:lsdException w:name="Dark List Accent 5" w:semiHidden="0" w:uiPriority="70" w:unhideWhenUsed="0"/>
-    <w:lsdException w:name="Colorful Shading Accent 5" w:semiHidden="0" w:uiPriority="71" w:unhideWhenUsed="0"/>
-    <w:lsdException w:name="Colorful List Accent 5" w:semiHidden="0" w:uiPriority="72" w:unhideWhenUsed="0"/>
-    <w:lsdException w:name="Colorful Grid Accent 5" w:semiHidden="0" w:uiPriority="73" w:unhideWhenUsed="0"/>
-    <w:lsdException w:name="Light Shading Accent 6" w:semiHidden="0" w:uiPriority="60" w:unhideWhenUsed="0"/>
-    <w:lsdException w:name="Light List Accent 6" w:semiHidden="0" w:uiPriority="61" w:unhideWhenUsed="0"/>
-    <w:lsdException w:name="Light Grid Accent 6" w:semiHidden="0" w:uiPriority="62" w:unhideWhenUsed="0"/>
-    <w:lsdException w:name="Medium Shading 1 Accent 6" w:semiHidden="0" w:uiPriority="63" w:unhideWhenUsed="0"/>
-    <w:lsdException w:name="Medium Shading 2 Accent 6" w:semiHidden="0" w:uiPriority="64" w:unhideWhenUsed="0"/>
-    <w:lsdException w:name="Medium List 1 Accent 6" w:semiHidden="0" w:uiPriority="65" w:unhideWhenUsed="0"/>
-    <w:lsdException w:name="Medium List 2 Accent 6" w:semiHidden="0" w:uiPriority="66" w:unhideWhenUsed="0"/>
-    <w:lsdException w:name="Medium Grid 1 Accent 6" w:semiHidden="0" w:uiPriority="67" w:unhideWhenUsed="0"/>
-    <w:lsdException w:name="Medium Grid 2 Accent 6" w:semiHidden="0" w:uiPriority="68" w:unhideWhenUsed="0"/>
-    <w:lsdException w:name="Medium Grid 3 Accent 6" w:semiHidden="0" w:uiPriority="69" w:unhideWhenUsed="0"/>
-    <w:lsdException w:name="Dark List Accent 6" w:semiHidden="0" w:uiPriority="70" w:unhideWhenUsed="0"/>
-    <w:lsdException w:name="Colorful Shading Accent 6" w:semiHidden="0" w:uiPriority="71" w:unhideWhenUsed="0"/>
-    <w:lsdException w:name="Colorful List Accent 6" w:semiHidden="0" w:uiPriority="72" w:unhideWhenUsed="0"/>
-    <w:lsdException w:name="Colorful Grid Accent 6" w:semiHidden="0" w:uiPriority="73" w:unhideWhenUsed="0"/>
-    <w:lsdException w:name="Subtle Emphasis" w:semiHidden="0" w:uiPriority="19" w:unhideWhenUsed="0" w:qFormat="1"/>
-    <w:lsdException w:name="Intense Emphasis" w:semiHidden="0" w:uiPriority="21" w:unhideWhenUsed="0" w:qFormat="1"/>
-    <w:lsdException w:name="Subtle Reference" w:semiHidden="0" w:uiPriority="31" w:unhideWhenUsed="0" w:qFormat="1"/>
-    <w:lsdException w:name="Intense Reference" w:semiHidden="0" w:uiPriority="32" w:unhideWhenUsed="0" w:qFormat="1"/>
-    <w:lsdException w:name="Book Title" w:semiHidden="0" w:uiPriority="33" w:unhideWhenUsed="0" w:qFormat="1"/>
-    <w:lsdException w:name="Bibliography" w:uiPriority="37"/>
-    <w:lsdException w:name="TOC Heading" w:uiPriority="39" w:qFormat="1"/>
+  <w:latentStyles w:defLockedState="0" w:defUIPriority="99" w:defSemiHidden="0" w:defUnhideWhenUsed="0" w:defQFormat="0" w:count="371">
+    <w:lsdException w:name="Normal" w:uiPriority="0" w:qFormat="1"/>
+    <w:lsdException w:name="heading 1" w:uiPriority="9" w:qFormat="1"/>
+    <w:lsdException w:name="heading 2" w:semiHidden="1" w:uiPriority="9" w:unhideWhenUsed="1" w:qFormat="1"/>
+    <w:lsdException w:name="heading 3" w:semiHidden="1" w:uiPriority="9" w:unhideWhenUsed="1" w:qFormat="1"/>
+    <w:lsdException w:name="heading 4" w:semiHidden="1" w:uiPriority="9" w:unhideWhenUsed="1" w:qFormat="1"/>
+    <w:lsdException w:name="heading 5" w:semiHidden="1" w:uiPriority="9" w:unhideWhenUsed="1" w:qFormat="1"/>
+    <w:lsdException w:name="heading 6" w:semiHidden="1" w:uiPriority="9" w:unhideWhenUsed="1" w:qFormat="1"/>
+    <w:lsdException w:name="heading 7" w:semiHidden="1" w:uiPriority="9" w:unhideWhenUsed="1" w:qFormat="1"/>
+    <w:lsdException w:name="heading 8" w:semiHidden="1" w:uiPriority="9" w:unhideWhenUsed="1" w:qFormat="1"/>
+    <w:lsdException w:name="heading 9" w:semiHidden="1" w:uiPriority="9" w:unhideWhenUsed="1" w:qFormat="1"/>
+    <w:lsdException w:name="index 1" w:semiHidden="1" w:unhideWhenUsed="1"/>
+    <w:lsdException w:name="index 2" w:semiHidden="1" w:unhideWhenUsed="1"/>
+    <w:lsdException w:name="index 3" w:semiHidden="1" w:unhideWhenUsed="1"/>
+    <w:lsdException w:name="index 4" w:semiHidden="1" w:unhideWhenUsed="1"/>
+    <w:lsdException w:name="index 5" w:semiHidden="1" w:unhideWhenUsed="1"/>
+    <w:lsdException w:name="index 6" w:semiHidden="1" w:unhideWhenUsed="1"/>
+    <w:lsdException w:name="index 7" w:semiHidden="1" w:unhideWhenUsed="1"/>
+    <w:lsdException w:name="index 8" w:semiHidden="1" w:unhideWhenUsed="1"/>
+    <w:lsdException w:name="index 9" w:semiHidden="1" w:unhideWhenUsed="1"/>
+    <w:lsdException w:name="toc 1" w:semiHidden="1" w:uiPriority="39" w:unhideWhenUsed="1"/>
+    <w:lsdException w:name="toc 2" w:semiHidden="1" w:uiPriority="39" w:unhideWhenUsed="1"/>
+    <w:lsdException w:name="toc 3" w:semiHidden="1" w:uiPriority="39" w:unhideWhenUsed="1"/>
+    <w:lsdException w:name="toc 4" w:semiHidden="1" w:uiPriority="39" w:unhideWhenUsed="1"/>
+    <w:lsdException w:name="toc 5" w:semiHidden="1" w:uiPriority="39" w:unhideWhenUsed="1"/>
+    <w:lsdException w:name="toc 6" w:semiHidden="1" w:uiPriority="39" w:unhideWhenUsed="1"/>
+    <w:lsdException w:name="toc 7" w:semiHidden="1" w:uiPriority="39" w:unhideWhenUsed="1"/>
+    <w:lsdException w:name="toc 8" w:semiHidden="1" w:uiPriority="39" w:unhideWhenUsed="1"/>
+    <w:lsdException w:name="toc 9" w:semiHidden="1" w:uiPriority="39" w:unhideWhenUsed="1"/>
+    <w:lsdException w:name="Normal Indent" w:semiHidden="1" w:unhideWhenUsed="1"/>
+    <w:lsdException w:name="footnote text" w:semiHidden="1" w:unhideWhenUsed="1"/>
+    <w:lsdException w:name="annotation text" w:semiHidden="1" w:unhideWhenUsed="1"/>
+    <w:lsdException w:name="header" w:semiHidden="1" w:unhideWhenUsed="1"/>
+    <w:lsdException w:name="footer" w:semiHidden="1" w:unhideWhenUsed="1"/>
+    <w:lsdException w:name="index heading" w:semiHidden="1" w:unhideWhenUsed="1"/>
+    <w:lsdException w:name="caption" w:semiHidden="1" w:uiPriority="35" w:unhideWhenUsed="1" w:qFormat="1"/>
+    <w:lsdException w:name="table of figures" w:semiHidden="1" w:unhideWhenUsed="1"/>
+    <w:lsdException w:name="envelope address" w:semiHidden="1" w:unhideWhenUsed="1"/>
+    <w:lsdException w:name="envelope return" w:semiHidden="1" w:unhideWhenUsed="1"/>
+    <w:lsdException w:name="footnote reference" w:semiHidden="1" w:unhideWhenUsed="1"/>
+    <w:lsdException w:name="annotation reference" w:semiHidden="1" w:unhideWhenUsed="1"/>
+    <w:lsdException w:name="line number" w:semiHidden="1" w:unhideWhenUsed="1"/>
+    <w:lsdException w:name="page number" w:semiHidden="1" w:unhideWhenUsed="1"/>
+    <w:lsdException w:name="endnote reference" w:semiHidden="1" w:unhideWhenUsed="1"/>
+    <w:lsdException w:name="endnote text" w:semiHidden="1" w:unhideWhenUsed="1"/>
+    <w:lsdException w:name="table of authorities" w:semiHidden="1" w:unhideWhenUsed="1"/>
+    <w:lsdException w:name="macro" w:semiHidden="1" w:unhideWhenUsed="1"/>
+    <w:lsdException w:name="toa heading" w:semiHidden="1" w:unhideWhenUsed="1"/>
+    <w:lsdException w:name="List" w:semiHidden="1" w:unhideWhenUsed="1"/>
+    <w:lsdException w:name="List Bullet" w:semiHidden="1" w:unhideWhenUsed="1"/>
+    <w:lsdException w:name="List Number" w:semiHidden="1" w:unhideWhenUsed="1"/>
+    <w:lsdException w:name="List 2" w:semiHidden="1" w:unhideWhenUsed="1"/>
+    <w:lsdException w:name="List 3" w:semiHidden="1" w:unhideWhenUsed="1"/>
+    <w:lsdException w:name="List 4" w:semiHidden="1" w:unhideWhenUsed="1"/>
+    <w:lsdException w:name="List 5" w:semiHidden="1" w:unhideWhenUsed="1"/>
+    <w:lsdException w:name="List Bullet 2" w:semiHidden="1" w:unhideWhenUsed="1"/>
+    <w:lsdException w:name="List Bullet 3" w:semiHidden="1" w:unhideWhenUsed="1"/>
+    <w:lsdException w:name="List Bullet 4" w:semiHidden="1" w:unhideWhenUsed="1"/>
+    <w:lsdException w:name="List Bullet 5" w:semiHidden="1" w:unhideWhenUsed="1"/>
+    <w:lsdException w:name="List Number 2" w:semiHidden="1" w:unhideWhenUsed="1"/>
+    <w:lsdException w:name="List Number 3" w:semiHidden="1" w:unhideWhenUsed="1"/>
+    <w:lsdException w:name="List Number 4" w:semiHidden="1" w:unhideWhenUsed="1"/>
+    <w:lsdException w:name="List Number 5" w:semiHidden="1" w:unhideWhenUsed="1"/>
+    <w:lsdException w:name="Title" w:uiPriority="10" w:qFormat="1"/>
+    <w:lsdException w:name="Closing" w:semiHidden="1" w:unhideWhenUsed="1"/>
+    <w:lsdException w:name="Signature" w:semiHidden="1" w:unhideWhenUsed="1"/>
+    <w:lsdException w:name="Default Paragraph Font" w:semiHidden="1" w:uiPriority="1" w:unhideWhenUsed="1"/>
+    <w:lsdException w:name="Body Text" w:semiHidden="1" w:unhideWhenUsed="1"/>
+    <w:lsdException w:name="Body Text Indent" w:semiHidden="1" w:unhideWhenUsed="1"/>
+    <w:lsdException w:name="List Continue" w:semiHidden="1" w:unhideWhenUsed="1"/>
+    <w:lsdException w:name="List Continue 2" w:semiHidden="1" w:unhideWhenUsed="1"/>
+    <w:lsdException w:name="List Continue 3" w:semiHidden="1" w:unhideWhenUsed="1"/>
+    <w:lsdException w:name="List Continue 4" w:semiHidden="1" w:unhideWhenUsed="1"/>
+    <w:lsdException w:name="List Continue 5" w:semiHidden="1" w:unhideWhenUsed="1"/>
+    <w:lsdException w:name="Message Header" w:semiHidden="1" w:unhideWhenUsed="1"/>
+    <w:lsdException w:name="Subtitle" w:uiPriority="11" w:qFormat="1"/>
+    <w:lsdException w:name="Salutation" w:semiHidden="1" w:unhideWhenUsed="1"/>
+    <w:lsdException w:name="Date" w:semiHidden="1" w:unhideWhenUsed="1"/>
+    <w:lsdException w:name="Body Text First Indent" w:semiHidden="1" w:unhideWhenUsed="1"/>
+    <w:lsdException w:name="Body Text First Indent 2" w:semiHidden="1" w:unhideWhenUsed="1"/>
+    <w:lsdException w:name="Note Heading" w:semiHidden="1" w:unhideWhenUsed="1"/>
+    <w:lsdException w:name="Body Text 2" w:semiHidden="1" w:unhideWhenUsed="1"/>
+    <w:lsdException w:name="Body Text 3" w:semiHidden="1" w:unhideWhenUsed="1"/>
+    <w:lsdException w:name="Body Text Indent 2" w:semiHidden="1" w:unhideWhenUsed="1"/>
+    <w:lsdException w:name="Body Text Indent 3" w:semiHidden="1" w:unhideWhenUsed="1"/>
+    <w:lsdException w:name="Block Text" w:semiHidden="1" w:unhideWhenUsed="1"/>
+    <w:lsdException w:name="Hyperlink" w:semiHidden="1" w:unhideWhenUsed="1"/>
+    <w:lsdException w:name="FollowedHyperlink" w:semiHidden="1" w:unhideWhenUsed="1"/>
+    <w:lsdException w:name="Strong" w:uiPriority="22" w:qFormat="1"/>
+    <w:lsdException w:name="Emphasis" w:uiPriority="20" w:qFormat="1"/>
+    <w:lsdException w:name="Document Map" w:semiHidden="1" w:unhideWhenUsed="1"/>
+    <w:lsdException w:name="Plain Text" w:semiHidden="1" w:unhideWhenUsed="1"/>
+    <w:lsdException w:name="E-mail Signature" w:semiHidden="1" w:unhideWhenUsed="1"/>
+    <w:lsdException w:name="HTML Top of Form" w:semiHidden="1" w:unhideWhenUsed="1"/>
+    <w:lsdException w:name="HTML Bottom of Form" w:semiHidden="1" w:unhideWhenUsed="1"/>
+    <w:lsdException w:name="Normal (Web)" w:semiHidden="1" w:unhideWhenUsed="1"/>
+    <w:lsdException w:name="HTML Acronym" w:semiHidden="1" w:unhideWhenUsed="1"/>
+    <w:lsdException w:name="HTML Address" w:semiHidden="1" w:unhideWhenUsed="1"/>
+    <w:lsdException w:name="HTML Cite" w:semiHidden="1" w:unhideWhenUsed="1"/>
+    <w:lsdException w:name="HTML Code" w:semiHidden="1" w:unhideWhenUsed="1"/>
+    <w:lsdException w:name="HTML Definition" w:semiHidden="1" w:unhideWhenUsed="1"/>
+    <w:lsdException w:name="HTML Keyboard" w:semiHidden="1" w:unhideWhenUsed="1"/>
+    <w:lsdException w:name="HTML Preformatted" w:semiHidden="1" w:unhideWhenUsed="1"/>
+    <w:lsdException w:name="HTML Sample" w:semiHidden="1" w:unhideWhenUsed="1"/>
+    <w:lsdException w:name="HTML Typewriter" w:semiHidden="1" w:unhideWhenUsed="1"/>
+    <w:lsdException w:name="HTML Variable" w:semiHidden="1" w:unhideWhenUsed="1"/>
+    <w:lsdException w:name="Normal Table" w:semiHidden="1" w:unhideWhenUsed="1"/>
+    <w:lsdException w:name="annotation subject" w:semiHidden="1" w:unhideWhenUsed="1"/>
+    <w:lsdException w:name="No List" w:semiHidden="1" w:unhideWhenUsed="1"/>
+    <w:lsdException w:name="Outline List 1" w:semiHidden="1" w:unhideWhenUsed="1"/>
+    <w:lsdException w:name="Outline List 2" w:semiHidden="1" w:unhideWhenUsed="1"/>
+    <w:lsdException w:name="Outline List 3" w:semiHidden="1" w:unhideWhenUsed="1"/>
+    <w:lsdException w:name="Table Simple 1" w:semiHidden="1" w:unhideWhenUsed="1"/>
+    <w:lsdException w:name="Table Simple 2" w:semiHidden="1" w:unhideWhenUsed="1"/>
+    <w:lsdException w:name="Table Simple 3" w:semiHidden="1" w:unhideWhenUsed="1"/>
+    <w:lsdException w:name="Table Classic 1" w:semiHidden="1" w:unhideWhenUsed="1"/>
+    <w:lsdException w:name="Table Classic 2" w:semiHidden="1" w:unhideWhenUsed="1"/>
+    <w:lsdException w:name="Table Classic 3" w:semiHidden="1" w:unhideWhenUsed="1"/>
+    <w:lsdException w:name="Table Classic 4" w:semiHidden="1" w:unhideWhenUsed="1"/>
+    <w:lsdException w:name="Table Colorful 1" w:semiHidden="1" w:unhideWhenUsed="1"/>
+    <w:lsdException w:name="Table Colorful 2" w:semiHidden="1" w:unhideWhenUsed="1"/>
+    <w:lsdException w:name="Table Colorful 3" w:semiHidden="1" w:unhideWhenUsed="1"/>
+    <w:lsdException w:name="Table Columns 1" w:semiHidden="1" w:unhideWhenUsed="1"/>
+    <w:lsdException w:name="Table Columns 2" w:semiHidden="1" w:unhideWhenUsed="1"/>
+    <w:lsdException w:name="Table Columns 3" w:semiHidden="1" w:unhideWhenUsed="1"/>
+    <w:lsdException w:name="Table Columns 4" w:semiHidden="1" w:unhideWhenUsed="1"/>
+    <w:lsdException w:name="Table Columns 5" w:semiHidden="1" w:unhideWhenUsed="1"/>
+    <w:lsdException w:name="Table Grid 1" w:semiHidden="1" w:unhideWhenUsed="1"/>
+    <w:lsdException w:name="Table Grid 2" w:semiHidden="1" w:unhideWhenUsed="1"/>
+    <w:lsdException w:name="Table Grid 3" w:semiHidden="1" w:unhideWhenUsed="1"/>
+    <w:lsdException w:name="Table Grid 4" w:semiHidden="1" w:unhideWhenUsed="1"/>
+    <w:lsdException w:name="Table Grid 5" w:semiHidden="1" w:unhideWhenUsed="1"/>
+    <w:lsdException w:name="Table Grid 6" w:semiHidden="1" w:unhideWhenUsed="1"/>
+    <w:lsdException w:name="Table Grid 7" w:semiHidden="1" w:unhideWhenUsed="1"/>
+    <w:lsdException w:name="Table Grid 8" w:semiHidden="1" w:unhideWhenUsed="1"/>
+    <w:lsdException w:name="Table List 1" w:semiHidden="1" w:unhideWhenUsed="1"/>
+    <w:lsdException w:name="Table List 2" w:semiHidden="1" w:unhideWhenUsed="1"/>
+    <w:lsdException w:name="Table List 3" w:semiHidden="1" w:unhideWhenUsed="1"/>
+    <w:lsdException w:name="Table List 4" w:semiHidden="1" w:unhideWhenUsed="1"/>
+    <w:lsdException w:name="Table List 5" w:semiHidden="1" w:unhideWhenUsed="1"/>
+    <w:lsdException w:name="Table List 6" w:semiHidden="1" w:unhideWhenUsed="1"/>
+    <w:lsdException w:name="Table List 7" w:semiHidden="1" w:unhideWhenUsed="1"/>
+    <w:lsdException w:name="Table List 8" w:semiHidden="1" w:unhideWhenUsed="1"/>
+    <w:lsdException w:name="Table 3D effects 1" w:semiHidden="1" w:unhideWhenUsed="1"/>
+    <w:lsdException w:name="Table 3D effects 2" w:semiHidden="1" w:unhideWhenUsed="1"/>
+    <w:lsdException w:name="Table 3D effects 3" w:semiHidden="1" w:unhideWhenUsed="1"/>
+    <w:lsdException w:name="Table Contemporary" w:semiHidden="1" w:unhideWhenUsed="1"/>
+    <w:lsdException w:name="Table Elegant" w:semiHidden="1" w:unhideWhenUsed="1"/>
+    <w:lsdException w:name="Table Professional" w:semiHidden="1" w:unhideWhenUsed="1"/>
+    <w:lsdException w:name="Table Subtle 1" w:semiHidden="1" w:unhideWhenUsed="1"/>
+    <w:lsdException w:name="Table Subtle 2" w:semiHidden="1" w:unhideWhenUsed="1"/>
+    <w:lsdException w:name="Table Web 1" w:semiHidden="1" w:unhideWhenUsed="1"/>
+    <w:lsdException w:name="Table Web 2" w:semiHidden="1" w:unhideWhenUsed="1"/>
+    <w:lsdException w:name="Table Web 3" w:semiHidden="1" w:unhideWhenUsed="1"/>
+    <w:lsdException w:name="Balloon Text" w:semiHidden="1" w:unhideWhenUsed="1"/>
+    <w:lsdException w:name="Table Grid" w:uiPriority="59"/>
+    <w:lsdException w:name="Table Theme" w:semiHidden="1" w:unhideWhenUsed="1"/>
+    <w:lsdException w:name="Placeholder Text" w:semiHidden="1"/>
+    <w:lsdException w:name="No Spacing" w:uiPriority="1" w:qFormat="1"/>
+    <w:lsdException w:name="Light Shading" w:uiPriority="60"/>
+    <w:lsdException w:name="Light List" w:uiPriority="61"/>
+    <w:lsdException w:name="Light Grid" w:uiPriority="62"/>
+    <w:lsdException w:name="Medium Shading 1" w:uiPriority="63"/>
+    <w:lsdException w:name="Medium Shading 2" w:uiPriority="64"/>
+    <w:lsdException w:name="Medium List 1" w:uiPriority="65"/>
+    <w:lsdException w:name="Medium List 2" w:uiPriority="66"/>
+    <w:lsdException w:name="Medium Grid 1" w:uiPriority="67"/>
+    <w:lsdException w:name="Medium Grid 2" w:uiPriority="68"/>
+    <w:lsdException w:name="Medium Grid 3" w:uiPriority="69"/>
+    <w:lsdException w:name="Dark List" w:uiPriority="70"/>
+    <w:lsdException w:name="Colorful Shading" w:uiPriority="71"/>
+    <w:lsdException w:name="Colorful List" w:uiPriority="72"/>
+    <w:lsdException w:name="Colorful Grid" w:uiPriority="73"/>
+    <w:lsdException w:name="Light Shading Accent 1" w:uiPriority="60"/>
+    <w:lsdException w:name="Light List Accent 1" w:uiPriority="61"/>
+    <w:lsdException w:name="Light Grid Accent 1" w:uiPriority="62"/>
+    <w:lsdException w:name="Medium Shading 1 Accent 1" w:uiPriority="63"/>
+    <w:lsdException w:name="Medium Shading 2 Accent 1" w:uiPriority="64"/>
+    <w:lsdException w:name="Medium List 1 Accent 1" w:uiPriority="65"/>
+    <w:lsdException w:name="Revision" w:semiHidden="1"/>
+    <w:lsdException w:name="List Paragraph" w:uiPriority="34" w:qFormat="1"/>
+    <w:lsdException w:name="Quote" w:uiPriority="29" w:qFormat="1"/>
+    <w:lsdException w:name="Intense Quote" w:uiPriority="30" w:qFormat="1"/>
+    <w:lsdException w:name="Medium List 2 Accent 1" w:uiPriority="66"/>
+    <w:lsdException w:name="Medium Grid 1 Accent 1" w:uiPriority="67"/>
+    <w:lsdException w:name="Medium Grid 2 Accent 1" w:uiPriority="68"/>
+    <w:lsdException w:name="Medium Grid 3 Accent 1" w:uiPriority="69"/>
+    <w:lsdException w:name="Dark List Accent 1" w:uiPriority="70"/>
+    <w:lsdException w:name="Colorful Shading Accent 1" w:uiPriority="71"/>
+    <w:lsdException w:name="Colorful List Accent 1" w:uiPriority="72"/>
+    <w:lsdException w:name="Colorful Grid Accent 1" w:uiPriority="73"/>
+    <w:lsdException w:name="Light Shading Accent 2" w:uiPriority="60"/>
+    <w:lsdException w:name="Light List Accent 2" w:uiPriority="61"/>
+    <w:lsdException w:name="Light Grid Accent 2" w:uiPriority="62"/>
+    <w:lsdException w:name="Medium Shading 1 Accent 2" w:uiPriority="63"/>
+    <w:lsdException w:name="Medium Shading 2 Accent 2" w:uiPriority="64"/>
+    <w:lsdException w:name="Medium List 1 Accent 2" w:uiPriority="65"/>
+    <w:lsdException w:name="Medium List 2 Accent 2" w:uiPriority="66"/>
+    <w:lsdException w:name="Medium Grid 1 Accent 2" w:uiPriority="67"/>
+    <w:lsdException w:name="Medium Grid 2 Accent 2" w:uiPriority="68"/>
+    <w:lsdException w:name="Medium Grid 3 Accent 2" w:uiPriority="69"/>
+    <w:lsdException w:name="Dark List Accent 2" w:uiPriority="70"/>
+    <w:lsdException w:name="Colorful Shading Accent 2" w:uiPriority="71"/>
+    <w:lsdException w:name="Colorful List Accent 2" w:uiPriority="72"/>
+    <w:lsdException w:name="Colorful Grid Accent 2" w:uiPriority="73"/>
+    <w:lsdException w:name="Light Shading Accent 3" w:uiPriority="60"/>
+    <w:lsdException w:name="Light List Accent 3" w:uiPriority="61"/>
+    <w:lsdException w:name="Light Grid Accent 3" w:uiPriority="62"/>
+    <w:lsdException w:name="Medium Shading 1 Accent 3" w:uiPriority="63"/>
+    <w:lsdException w:name="Medium Shading 2 Accent 3" w:uiPriority="64"/>
+    <w:lsdException w:name="Medium List 1 Accent 3" w:uiPriority="65"/>
+    <w:lsdException w:name="Medium List 2 Accent 3" w:uiPriority="66"/>
+    <w:lsdException w:name="Medium Grid 1 Accent 3" w:uiPriority="67"/>
+    <w:lsdException w:name="Medium Grid 2 Accent 3" w:uiPriority="68"/>
+    <w:lsdException w:name="Medium Grid 3 Accent 3" w:uiPriority="69"/>
+    <w:lsdException w:name="Dark List Accent 3" w:uiPriority="70"/>
+    <w:lsdException w:name="Colorful Shading Accent 3" w:uiPriority="71"/>
+    <w:lsdException w:name="Colorful List Accent 3" w:uiPriority="72"/>
+    <w:lsdException w:name="Colorful Grid Accent 3" w:uiPriority="73"/>
+    <w:lsdException w:name="Light Shading Accent 4" w:uiPriority="60"/>
+    <w:lsdException w:name="Light List Accent 4" w:uiPriority="61"/>
+    <w:lsdException w:name="Light Grid Accent 4" w:uiPriority="62"/>
+    <w:lsdException w:name="Medium Shading 1 Accent 4" w:uiPriority="63"/>
+    <w:lsdException w:name="Medium Shading 2 Accent 4" w:uiPriority="64"/>
+    <w:lsdException w:name="Medium List 1 Accent 4" w:uiPriority="65"/>
+    <w:lsdException w:name="Medium List 2 Accent 4" w:uiPriority="66"/>
+    <w:lsdException w:name="Medium Grid 1 Accent 4" w:uiPriority="67"/>
+    <w:lsdException w:name="Medium Grid 2 Accent 4" w:uiPriority="68"/>
+    <w:lsdException w:name="Medium Grid 3 Accent 4" w:uiPriority="69"/>
+    <w:lsdException w:name="Dark List Accent 4" w:uiPriority="70"/>
+    <w:lsdException w:name="Colorful Shading Accent 4" w:uiPriority="71"/>
+    <w:lsdException w:name="Colorful List Accent 4" w:uiPriority="72"/>
+    <w:lsdException w:name="Colorful Grid Accent 4" w:uiPriority="73"/>
+    <w:lsdException w:name="Light Shading Accent 5" w:uiPriority="60"/>
+    <w:lsdException w:name="Light List Accent 5" w:uiPriority="61"/>
+    <w:lsdException w:name="Light Grid Accent 5" w:uiPriority="62"/>
+    <w:lsdException w:name="Medium Shading 1 Accent 5" w:uiPriority="63"/>
+    <w:lsdException w:name="Medium Shading 2 Accent 5" w:uiPriority="64"/>
+    <w:lsdException w:name="Medium List 1 Accent 5" w:uiPriority="65"/>
+    <w:lsdException w:name="Medium List 2 Accent 5" w:uiPriority="66"/>
+    <w:lsdException w:name="Medium Grid 1 Accent 5" w:uiPriority="67"/>
+    <w:lsdException w:name="Medium Grid 2 Accent 5" w:uiPriority="68"/>
+    <w:lsdException w:name="Medium Grid 3 Accent 5" w:uiPriority="69"/>
+    <w:lsdException w:name="Dark List Accent 5" w:uiPriority="70"/>
+    <w:lsdException w:name="Colorful Shading Accent 5" w:uiPriority="71"/>
+    <w:lsdException w:name="Colorful List Accent 5" w:uiPriority="72"/>
+    <w:lsdException w:name="Colorful Grid Accent 5" w:uiPriority="73"/>
+    <w:lsdException w:name="Light Shading Accent 6" w:uiPriority="60"/>
+    <w:lsdException w:name="Light List Accent 6" w:uiPriority="61"/>
+    <w:lsdException w:name="Light Grid Accent 6" w:uiPriority="62"/>
+    <w:lsdException w:name="Medium Shading 1 Accent 6" w:uiPriority="63"/>
+    <w:lsdException w:name="Medium Shading 2 Accent 6" w:uiPriority="64"/>
+    <w:lsdException w:name="Medium List 1 Accent 6" w:uiPriority="65"/>
+    <w:lsdException w:name="Medium List 2 Accent 6" w:uiPriority="66"/>
+    <w:lsdException w:name="Medium Grid 1 Accent 6" w:uiPriority="67"/>
+    <w:lsdException w:name="Medium Grid 2 Accent 6" w:uiPriority="68"/>
+    <w:lsdException w:name="Medium Grid 3 Accent 6" w:uiPriority="69"/>
+    <w:lsdException w:name="Dark List Accent 6" w:uiPriority="70"/>
+    <w:lsdException w:name="Colorful Shading Accent 6" w:uiPriority="71"/>
+    <w:lsdException w:name="Colorful List Accent 6" w:uiPriority="72"/>
+    <w:lsdException w:name="Colorful Grid Accent 6" w:uiPriority="73"/>
+    <w:lsdException w:name="Subtle Emphasis" w:uiPriority="19" w:qFormat="1"/>
+    <w:lsdException w:name="Intense Emphasis" w:uiPriority="21" w:qFormat="1"/>
+    <w:lsdException w:name="Subtle Reference" w:uiPriority="31" w:qFormat="1"/>
+    <w:lsdException w:name="Intense Reference" w:uiPriority="32" w:qFormat="1"/>
+    <w:lsdException w:name="Book Title" w:uiPriority="33" w:qFormat="1"/>
+    <w:lsdException w:name="Bibliography" w:semiHidden="1" w:uiPriority="37" w:unhideWhenUsed="1"/>
+    <w:lsdException w:name="TOC Heading" w:semiHidden="1" w:uiPriority="39" w:unhideWhenUsed="1" w:qFormat="1"/>
+    <w:lsdException w:name="Grid Table 4" w:uiPriority="49"/>
+    <w:lsdException w:name="Grid Table 5 Dark" w:uiPriority="50"/>
+    <w:lsdException w:name="Grid Table 6 Colorful" w:uiPriority="51"/>
+    <w:lsdException w:name="Grid Table 7 Colorful" w:uiPriority="52"/>
+    <w:lsdException w:name="Grid Table 1 Light Accent 1" w:uiPriority="46"/>
+    <w:lsdException w:name="Grid Table 2 Accent 1" w:uiPriority="47"/>
+    <w:lsdException w:name="Grid Table 3 Accent 1" w:uiPriority="48"/>
+    <w:lsdException w:name="Grid Table 4 Accent 1" w:uiPriority="49"/>
+    <w:lsdException w:name="Grid Table 5 Dark Accent 1" w:uiPriority="50"/>
+    <w:lsdException w:name="Grid Table 6 Colorful Accent 1" w:uiPriority="51"/>
+    <w:lsdException w:name="Grid Table 7 Colorful Accent 1" w:uiPriority="52"/>
+    <w:lsdException w:name="Grid Table 1 Light Accent 2" w:uiPriority="46"/>
+    <w:lsdException w:name="Grid Table 2 Accent 2" w:uiPriority="47"/>
+    <w:lsdException w:name="Grid Table 3 Accent 2" w:uiPriority="48"/>
+    <w:lsdException w:name="Grid Table 4 Accent 2" w:uiPriority="49"/>
+    <w:lsdException w:name="Grid Table 5 Dark Accent 2" w:uiPriority="50"/>
+    <w:lsdException w:name="Grid Table 6 Colorful Accent 2" w:uiPriority="51"/>
+    <w:lsdException w:name="Grid Table 7 Colorful Accent 2" w:uiPriority="52"/>
+    <w:lsdException w:name="Grid Table 1 Light Accent 3" w:uiPriority="46"/>
+    <w:lsdException w:name="Grid Table 2 Accent 3" w:uiPriority="47"/>
+    <w:lsdException w:name="Grid Table 3 Accent 3" w:uiPriority="48"/>
+    <w:lsdException w:name="Grid Table 4 Accent 3" w:uiPriority="49"/>
+    <w:lsdException w:name="Grid Table 5 Dark Accent 3" w:uiPriority="50"/>
+    <w:lsdException w:name="Grid Table 6 Colorful Accent 3" w:uiPriority="51"/>
+    <w:lsdException w:name="Grid Table 7 Colorful Accent 3" w:uiPriority="52"/>
+    <w:lsdException w:name="Grid Table 1 Light Accent 4" w:uiPriority="46"/>
+    <w:lsdException w:name="Grid Table 2 Accent 4" w:uiPriority="47"/>
+    <w:lsdException w:name="Grid Table 3 Accent 4" w:uiPriority="48"/>
+    <w:lsdException w:name="Grid Table 4 Accent 4" w:uiPriority="49"/>
+    <w:lsdException w:name="Grid Table 5 Dark Accent 4" w:uiPriority="50"/>
+    <w:lsdException w:name="Grid Table 6 Colorful Accent 4" w:uiPriority="51"/>
+    <w:lsdException w:name="Grid Table 7 Colorful Accent 4" w:uiPriority="52"/>
+    <w:lsdException w:name="Grid Table 1 Light Accent 5" w:uiPriority="46"/>
+    <w:lsdException w:name="Grid Table 2 Accent 5" w:uiPriority="47"/>
+    <w:lsdException w:name="Grid Table 3 Accent 5" w:uiPriority="48"/>
+    <w:lsdException w:name="Grid Table 4 Accent 5" w:uiPriority="49"/>
+    <w:lsdException w:name="Grid Table 5 Dark Accent 5" w:uiPriority="50"/>
+    <w:lsdException w:name="Grid Table 6 Colorful Accent 5" w:uiPriority="51"/>
+    <w:lsdException w:name="Grid Table 7 Colorful Accent 5" w:uiPriority="52"/>
+    <w:lsdException w:name="Grid Table 1 Light Accent 6" w:uiPriority="46"/>
+    <w:lsdException w:name="Grid Table 2 Accent 6" w:uiPriority="47"/>
+    <w:lsdException w:name="Grid Table 3 Accent 6" w:uiPriority="48"/>
+    <w:lsdException w:name="Grid Table 4 Accent 6" w:uiPriority="49"/>
+    <w:lsdException w:name="Grid Table 5 Dark Accent 6" w:uiPriority="50"/>
+    <w:lsdException w:name="Grid Table 6 Colorful Accent 6" w:uiPriority="51"/>
+    <w:lsdException w:name="Grid Table 7 Colorful Accent 6" w:uiPriority="52"/>
+    <w:lsdException w:name="List Table 1 Light" w:uiPriority="46"/>
+    <w:lsdException w:name="List Table 2" w:uiPriority="47"/>
+    <w:lsdException w:name="List Table 3" w:uiPriority="48"/>
+    <w:lsdException w:name="List Table 4" w:uiPriority="49"/>
+    <w:lsdException w:name="List Table 5 Dark" w:uiPriority="50"/>
+    <w:lsdException w:name="List Table 6 Colorful" w:uiPriority="51"/>
+    <w:lsdException w:name="List Table 7 Colorful" w:uiPriority="52"/>
+    <w:lsdException w:name="List Table 1 Light Accent 1" w:uiPriority="46"/>
+    <w:lsdException w:name="List Table 2 Accent 1" w:uiPriority="47"/>
+    <w:lsdException w:name="List Table 3 Accent 1" w:uiPriority="48"/>
+    <w:lsdException w:name="List Table 4 Accent 1" w:uiPriority="49"/>
+    <w:lsdException w:name="List Table 5 Dark Accent 1" w:uiPriority="50"/>
+    <w:lsdException w:name="List Table 6 Colorful Accent 1" w:uiPriority="51"/>
+    <w:lsdException w:name="List Table 7 Colorful Accent 1" w:uiPriority="52"/>
+    <w:lsdException w:name="List Table 1 Light Accent 2" w:uiPriority="46"/>
+    <w:lsdException w:name="List Table 2 Accent 2" w:uiPriority="47"/>
+    <w:lsdException w:name="List Table 3 Accent 2" w:uiPriority="48"/>
+    <w:lsdException w:name="List Table 4 Accent 2" w:uiPriority="49"/>
+    <w:lsdException w:name="List Table 5 Dark Accent 2" w:uiPriority="50"/>
+    <w:lsdException w:name="List Table 6 Colorful Accent 2" w:uiPriority="51"/>
+    <w:lsdException w:name="List Table 7 Colorful Accent 2" w:uiPriority="52"/>
+    <w:lsdException w:name="List Table 1 Light Accent 3" w:uiPriority="46"/>
+    <w:lsdException w:name="List Table 2 Accent 3" w:uiPriority="47"/>
+    <w:lsdException w:name="List Table 3 Accent 3" w:uiPriority="48"/>
+    <w:lsdException w:name="List Table 4 Accent 3" w:uiPriority="49"/>
+    <w:lsdException w:name="List Table 5 Dark Accent 3" w:uiPriority="50"/>
+    <w:lsdException w:name="List Table 6 Colorful Accent 3" w:uiPriority="51"/>
+    <w:lsdException w:name="List Table 7 Colorful Accent 3" w:uiPriority="52"/>
+    <w:lsdException w:name="List Table 1 Light Accent 4" w:uiPriority="46"/>
+    <w:lsdException w:name="List Table 2 Accent 4" w:uiPriority="47"/>
+    <w:lsdException w:name="List Table 3 Accent 4" w:uiPriority="48"/>
+    <w:lsdException w:name="List Table 4 Accent 4" w:uiPriority="49"/>
+    <w:lsdException w:name="List Table 5 Dark Accent 4" w:uiPriority="50"/>
+    <w:lsdException w:name="List Table 6 Colorful Accent 4" w:uiPriority="51"/>
+    <w:lsdException w:name="List Table 7 Colorful Accent 4" w:uiPriority="52"/>
+    <w:lsdException w:name="List Table 1 Light Accent 5" w:uiPriority="46"/>
+    <w:lsdException w:name="List Table 2 Accent 5" w:uiPriority="47"/>
+    <w:lsdException w:name="List Table 3 Accent 5" w:uiPriority="48"/>
+    <w:lsdException w:name="List Table 4 Accent 5" w:uiPriority="49"/>
+    <w:lsdException w:name="List Table 5 Dark Accent 5" w:uiPriority="50"/>
+    <w:lsdException w:name="List Table 6 Colorful Accent 5" w:uiPriority="51"/>
+    <w:lsdException w:name="List Table 7 Colorful Accent 5" w:uiPriority="52"/>
+    <w:lsdException w:name="List Table 1 Light Accent 6" w:uiPriority="46"/>
+    <w:lsdException w:name="List Table 2 Accent 6" w:uiPriority="47"/>
+    <w:lsdException w:name="List Table 3 Accent 6" w:uiPriority="48"/>
+    <w:lsdException w:name="List Table 4 Accent 6" w:uiPriority="49"/>
+    <w:lsdException w:name="List Table 5 Dark Accent 6" w:uiPriority="50"/>
+    <w:lsdException w:name="List Table 6 Colorful Accent 6" w:uiPriority="51"/>
+    <w:lsdException w:name="List Table 7 Colorful Accent 6" w:uiPriority="52"/>
   </w:latentStyles>
   <w:style w:type="paragraph" w:default="1" w:styleId="Normal">
     <w:name w:val="Normal"/>
@@ -277,13 +1069,13 @@
       <w:lang w:val="fr-FR" w:eastAsia="ja-JP"/>
     </w:rPr>
   </w:style>
-  <w:style w:type="character" w:default="1" w:styleId="Policepardfaut">
+  <w:style w:type="character" w:default="1" w:styleId="Fontepargpadro">
     <w:name w:val="Default Paragraph Font"/>
     <w:uiPriority w:val="1"/>
     <w:semiHidden/>
     <w:unhideWhenUsed/>
   </w:style>
-  <w:style w:type="table" w:default="1" w:styleId="TableauNormal">
+  <w:style w:type="table" w:default="1" w:styleId="Tabelanormal">
     <w:name w:val="Normal Table"/>
     <w:uiPriority w:val="99"/>
     <w:semiHidden/>
@@ -298,200 +1090,7 @@
       </w:tblCellMar>
     </w:tblPr>
   </w:style>
-  <w:style w:type="numbering" w:default="1" w:styleId="Aucuneliste">
-    <w:name w:val="No List"/>
-    <w:uiPriority w:val="99"/>
-    <w:semiHidden/>
-    <w:unhideWhenUsed/>
-  </w:style>
-</w:styles>
-</file>
-
-<file path=word/stylesWithEffects.xml><?xml version="1.0" encoding="utf-8"?>
-<w:styles xmlns:wpc="http://schemas.microsoft.com/office/word/2010/wordprocessingCanvas" xmlns:mo="http://schemas.microsoft.com/office/mac/office/2008/main" xmlns:mc="http://schemas.openxmlformats.org/markup-compatibility/2006" xmlns:mv="urn:schemas-microsoft-com:mac:vml" xmlns:o="urn:schemas-microsoft-com:office:office" xmlns:r="http://schemas.openxmlformats.org/officeDocument/2006/relationships" xmlns:m="http://schemas.openxmlformats.org/officeDocument/2006/math" xmlns:v="urn:schemas-microsoft-com:vml" xmlns:wp14="http://schemas.microsoft.com/office/word/2010/wordprocessingDrawing" xmlns:wp="http://schemas.openxmlformats.org/drawingml/2006/wordprocessingDrawing" xmlns:w10="urn:schemas-microsoft-com:office:word" xmlns:w="http://schemas.openxmlformats.org/wordprocessingml/2006/main" xmlns:w14="http://schemas.microsoft.com/office/word/2010/wordml" xmlns:wpg="http://schemas.microsoft.com/office/word/2010/wordprocessingGroup" xmlns:wpi="http://schemas.microsoft.com/office/word/2010/wordprocessingInk" xmlns:wne="http://schemas.microsoft.com/office/word/2006/wordml" xmlns:wps="http://schemas.microsoft.com/office/word/2010/wordprocessingShape" mc:Ignorable="w14 wp14">
-  <w:docDefaults>
-    <w:rPrDefault>
-      <w:rPr>
-        <w:rFonts w:asciiTheme="minorHAnsi" w:eastAsiaTheme="minorEastAsia" w:hAnsiTheme="minorHAnsi" w:cstheme="minorBidi"/>
-        <w:sz w:val="24"/>
-        <w:szCs w:val="24"/>
-        <w:lang w:val="en-GB" w:eastAsia="fr-FR" w:bidi="ar-SA"/>
-      </w:rPr>
-    </w:rPrDefault>
-    <w:pPrDefault/>
-  </w:docDefaults>
-  <w:latentStyles w:defLockedState="0" w:defUIPriority="99" w:defSemiHidden="1" w:defUnhideWhenUsed="1" w:defQFormat="0" w:count="276">
-    <w:lsdException w:name="Normal" w:semiHidden="0" w:uiPriority="0" w:unhideWhenUsed="0" w:qFormat="1"/>
-    <w:lsdException w:name="heading 1" w:semiHidden="0" w:uiPriority="9" w:unhideWhenUsed="0" w:qFormat="1"/>
-    <w:lsdException w:name="heading 2" w:uiPriority="9" w:qFormat="1"/>
-    <w:lsdException w:name="heading 3" w:uiPriority="9" w:qFormat="1"/>
-    <w:lsdException w:name="heading 4" w:uiPriority="9" w:qFormat="1"/>
-    <w:lsdException w:name="heading 5" w:uiPriority="9" w:qFormat="1"/>
-    <w:lsdException w:name="heading 6" w:uiPriority="9" w:qFormat="1"/>
-    <w:lsdException w:name="heading 7" w:uiPriority="9" w:qFormat="1"/>
-    <w:lsdException w:name="heading 8" w:uiPriority="9" w:qFormat="1"/>
-    <w:lsdException w:name="heading 9" w:uiPriority="9" w:qFormat="1"/>
-    <w:lsdException w:name="toc 1" w:uiPriority="39"/>
-    <w:lsdException w:name="toc 2" w:uiPriority="39"/>
-    <w:lsdException w:name="toc 3" w:uiPriority="39"/>
-    <w:lsdException w:name="toc 4" w:uiPriority="39"/>
-    <w:lsdException w:name="toc 5" w:uiPriority="39"/>
-    <w:lsdException w:name="toc 6" w:uiPriority="39"/>
-    <w:lsdException w:name="toc 7" w:uiPriority="39"/>
-    <w:lsdException w:name="toc 8" w:uiPriority="39"/>
-    <w:lsdException w:name="toc 9" w:uiPriority="39"/>
-    <w:lsdException w:name="caption" w:uiPriority="35" w:qFormat="1"/>
-    <w:lsdException w:name="Title" w:semiHidden="0" w:uiPriority="10" w:unhideWhenUsed="0" w:qFormat="1"/>
-    <w:lsdException w:name="Default Paragraph Font" w:uiPriority="1"/>
-    <w:lsdException w:name="Subtitle" w:semiHidden="0" w:uiPriority="11" w:unhideWhenUsed="0" w:qFormat="1"/>
-    <w:lsdException w:name="Strong" w:semiHidden="0" w:uiPriority="22" w:unhideWhenUsed="0" w:qFormat="1"/>
-    <w:lsdException w:name="Emphasis" w:semiHidden="0" w:uiPriority="20" w:unhideWhenUsed="0" w:qFormat="1"/>
-    <w:lsdException w:name="Table Grid" w:semiHidden="0" w:uiPriority="59" w:unhideWhenUsed="0"/>
-    <w:lsdException w:name="Placeholder Text" w:unhideWhenUsed="0"/>
-    <w:lsdException w:name="No Spacing" w:semiHidden="0" w:uiPriority="1" w:unhideWhenUsed="0" w:qFormat="1"/>
-    <w:lsdException w:name="Light Shading" w:semiHidden="0" w:uiPriority="60" w:unhideWhenUsed="0"/>
-    <w:lsdException w:name="Light List" w:semiHidden="0" w:uiPriority="61" w:unhideWhenUsed="0"/>
-    <w:lsdException w:name="Light Grid" w:semiHidden="0" w:uiPriority="62" w:unhideWhenUsed="0"/>
-    <w:lsdException w:name="Medium Shading 1" w:semiHidden="0" w:uiPriority="63" w:unhideWhenUsed="0"/>
-    <w:lsdException w:name="Medium Shading 2" w:semiHidden="0" w:uiPriority="64" w:unhideWhenUsed="0"/>
-    <w:lsdException w:name="Medium List 1" w:semiHidden="0" w:uiPriority="65" w:unhideWhenUsed="0"/>
-    <w:lsdException w:name="Medium List 2" w:semiHidden="0" w:uiPriority="66" w:unhideWhenUsed="0"/>
-    <w:lsdException w:name="Medium Grid 1" w:semiHidden="0" w:uiPriority="67" w:unhideWhenUsed="0"/>
-    <w:lsdException w:name="Medium Grid 2" w:semiHidden="0" w:uiPriority="68" w:unhideWhenUsed="0"/>
-    <w:lsdException w:name="Medium Grid 3" w:semiHidden="0" w:uiPriority="69" w:unhideWhenUsed="0"/>
-    <w:lsdException w:name="Dark List" w:semiHidden="0" w:uiPriority="70" w:unhideWhenUsed="0"/>
-    <w:lsdException w:name="Colorful Shading" w:semiHidden="0" w:uiPriority="71" w:unhideWhenUsed="0"/>
-    <w:lsdException w:name="Colorful List" w:semiHidden="0" w:uiPriority="72" w:unhideWhenUsed="0"/>
-    <w:lsdException w:name="Colorful Grid" w:semiHidden="0" w:uiPriority="73" w:unhideWhenUsed="0"/>
-    <w:lsdException w:name="Light Shading Accent 1" w:semiHidden="0" w:uiPriority="60" w:unhideWhenUsed="0"/>
-    <w:lsdException w:name="Light List Accent 1" w:semiHidden="0" w:uiPriority="61" w:unhideWhenUsed="0"/>
-    <w:lsdException w:name="Light Grid Accent 1" w:semiHidden="0" w:uiPriority="62" w:unhideWhenUsed="0"/>
-    <w:lsdException w:name="Medium Shading 1 Accent 1" w:semiHidden="0" w:uiPriority="63" w:unhideWhenUsed="0"/>
-    <w:lsdException w:name="Medium Shading 2 Accent 1" w:semiHidden="0" w:uiPriority="64" w:unhideWhenUsed="0"/>
-    <w:lsdException w:name="Medium List 1 Accent 1" w:semiHidden="0" w:uiPriority="65" w:unhideWhenUsed="0"/>
-    <w:lsdException w:name="Revision" w:unhideWhenUsed="0"/>
-    <w:lsdException w:name="List Paragraph" w:semiHidden="0" w:uiPriority="34" w:unhideWhenUsed="0" w:qFormat="1"/>
-    <w:lsdException w:name="Quote" w:semiHidden="0" w:uiPriority="29" w:unhideWhenUsed="0" w:qFormat="1"/>
-    <w:lsdException w:name="Intense Quote" w:semiHidden="0" w:uiPriority="30" w:unhideWhenUsed="0" w:qFormat="1"/>
-    <w:lsdException w:name="Medium List 2 Accent 1" w:semiHidden="0" w:uiPriority="66" w:unhideWhenUsed="0"/>
-    <w:lsdException w:name="Medium Grid 1 Accent 1" w:semiHidden="0" w:uiPriority="67" w:unhideWhenUsed="0"/>
-    <w:lsdException w:name="Medium Grid 2 Accent 1" w:semiHidden="0" w:uiPriority="68" w:unhideWhenUsed="0"/>
-    <w:lsdException w:name="Medium Grid 3 Accent 1" w:semiHidden="0" w:uiPriority="69" w:unhideWhenUsed="0"/>
-    <w:lsdException w:name="Dark List Accent 1" w:semiHidden="0" w:uiPriority="70" w:unhideWhenUsed="0"/>
-    <w:lsdException w:name="Colorful Shading Accent 1" w:semiHidden="0" w:uiPriority="71" w:unhideWhenUsed="0"/>
-    <w:lsdException w:name="Colorful List Accent 1" w:semiHidden="0" w:uiPriority="72" w:unhideWhenUsed="0"/>
-    <w:lsdException w:name="Colorful Grid Accent 1" w:semiHidden="0" w:uiPriority="73" w:unhideWhenUsed="0"/>
-    <w:lsdException w:name="Light Shading Accent 2" w:semiHidden="0" w:uiPriority="60" w:unhideWhenUsed="0"/>
-    <w:lsdException w:name="Light List Accent 2" w:semiHidden="0" w:uiPriority="61" w:unhideWhenUsed="0"/>
-    <w:lsdException w:name="Light Grid Accent 2" w:semiHidden="0" w:uiPriority="62" w:unhideWhenUsed="0"/>
-    <w:lsdException w:name="Medium Shading 1 Accent 2" w:semiHidden="0" w:uiPriority="63" w:unhideWhenUsed="0"/>
-    <w:lsdException w:name="Medium Shading 2 Accent 2" w:semiHidden="0" w:uiPriority="64" w:unhideWhenUsed="0"/>
-    <w:lsdException w:name="Medium List 1 Accent 2" w:semiHidden="0" w:uiPriority="65" w:unhideWhenUsed="0"/>
-    <w:lsdException w:name="Medium List 2 Accent 2" w:semiHidden="0" w:uiPriority="66" w:unhideWhenUsed="0"/>
-    <w:lsdException w:name="Medium Grid 1 Accent 2" w:semiHidden="0" w:uiPriority="67" w:unhideWhenUsed="0"/>
-    <w:lsdException w:name="Medium Grid 2 Accent 2" w:semiHidden="0" w:uiPriority="68" w:unhideWhenUsed="0"/>
-    <w:lsdException w:name="Medium Grid 3 Accent 2" w:semiHidden="0" w:uiPriority="69" w:unhideWhenUsed="0"/>
-    <w:lsdException w:name="Dark List Accent 2" w:semiHidden="0" w:uiPriority="70" w:unhideWhenUsed="0"/>
-    <w:lsdException w:name="Colorful Shading Accent 2" w:semiHidden="0" w:uiPriority="71" w:unhideWhenUsed="0"/>
-    <w:lsdException w:name="Colorful List Accent 2" w:semiHidden="0" w:uiPriority="72" w:unhideWhenUsed="0"/>
-    <w:lsdException w:name="Colorful Grid Accent 2" w:semiHidden="0" w:uiPriority="73" w:unhideWhenUsed="0"/>
-    <w:lsdException w:name="Light Shading Accent 3" w:semiHidden="0" w:uiPriority="60" w:unhideWhenUsed="0"/>
-    <w:lsdException w:name="Light List Accent 3" w:semiHidden="0" w:uiPriority="61" w:unhideWhenUsed="0"/>
-    <w:lsdException w:name="Light Grid Accent 3" w:semiHidden="0" w:uiPriority="62" w:unhideWhenUsed="0"/>
-    <w:lsdException w:name="Medium Shading 1 Accent 3" w:semiHidden="0" w:uiPriority="63" w:unhideWhenUsed="0"/>
-    <w:lsdException w:name="Medium Shading 2 Accent 3" w:semiHidden="0" w:uiPriority="64" w:unhideWhenUsed="0"/>
-    <w:lsdException w:name="Medium List 1 Accent 3" w:semiHidden="0" w:uiPriority="65" w:unhideWhenUsed="0"/>
-    <w:lsdException w:name="Medium List 2 Accent 3" w:semiHidden="0" w:uiPriority="66" w:unhideWhenUsed="0"/>
-    <w:lsdException w:name="Medium Grid 1 Accent 3" w:semiHidden="0" w:uiPriority="67" w:unhideWhenUsed="0"/>
-    <w:lsdException w:name="Medium Grid 2 Accent 3" w:semiHidden="0" w:uiPriority="68" w:unhideWhenUsed="0"/>
-    <w:lsdException w:name="Medium Grid 3 Accent 3" w:semiHidden="0" w:uiPriority="69" w:unhideWhenUsed="0"/>
-    <w:lsdException w:name="Dark List Accent 3" w:semiHidden="0" w:uiPriority="70" w:unhideWhenUsed="0"/>
-    <w:lsdException w:name="Colorful Shading Accent 3" w:semiHidden="0" w:uiPriority="71" w:unhideWhenUsed="0"/>
-    <w:lsdException w:name="Colorful List Accent 3" w:semiHidden="0" w:uiPriority="72" w:unhideWhenUsed="0"/>
-    <w:lsdException w:name="Colorful Grid Accent 3" w:semiHidden="0" w:uiPriority="73" w:unhideWhenUsed="0"/>
-    <w:lsdException w:name="Light Shading Accent 4" w:semiHidden="0" w:uiPriority="60" w:unhideWhenUsed="0"/>
-    <w:lsdException w:name="Light List Accent 4" w:semiHidden="0" w:uiPriority="61" w:unhideWhenUsed="0"/>
-    <w:lsdException w:name="Light Grid Accent 4" w:semiHidden="0" w:uiPriority="62" w:unhideWhenUsed="0"/>
-    <w:lsdException w:name="Medium Shading 1 Accent 4" w:semiHidden="0" w:uiPriority="63" w:unhideWhenUsed="0"/>
-    <w:lsdException w:name="Medium Shading 2 Accent 4" w:semiHidden="0" w:uiPriority="64" w:unhideWhenUsed="0"/>
-    <w:lsdException w:name="Medium List 1 Accent 4" w:semiHidden="0" w:uiPriority="65" w:unhideWhenUsed="0"/>
-    <w:lsdException w:name="Medium List 2 Accent 4" w:semiHidden="0" w:uiPriority="66" w:unhideWhenUsed="0"/>
-    <w:lsdException w:name="Medium Grid 1 Accent 4" w:semiHidden="0" w:uiPriority="67" w:unhideWhenUsed="0"/>
-    <w:lsdException w:name="Medium Grid 2 Accent 4" w:semiHidden="0" w:uiPriority="68" w:unhideWhenUsed="0"/>
-    <w:lsdException w:name="Medium Grid 3 Accent 4" w:semiHidden="0" w:uiPriority="69" w:unhideWhenUsed="0"/>
-    <w:lsdException w:name="Dark List Accent 4" w:semiHidden="0" w:uiPriority="70" w:unhideWhenUsed="0"/>
-    <w:lsdException w:name="Colorful Shading Accent 4" w:semiHidden="0" w:uiPriority="71" w:unhideWhenUsed="0"/>
-    <w:lsdException w:name="Colorful List Accent 4" w:semiHidden="0" w:uiPriority="72" w:unhideWhenUsed="0"/>
-    <w:lsdException w:name="Colorful Grid Accent 4" w:semiHidden="0" w:uiPriority="73" w:unhideWhenUsed="0"/>
-    <w:lsdException w:name="Light Shading Accent 5" w:semiHidden="0" w:uiPriority="60" w:unhideWhenUsed="0"/>
-    <w:lsdException w:name="Light List Accent 5" w:semiHidden="0" w:uiPriority="61" w:unhideWhenUsed="0"/>
-    <w:lsdException w:name="Light Grid Accent 5" w:semiHidden="0" w:uiPriority="62" w:unhideWhenUsed="0"/>
-    <w:lsdException w:name="Medium Shading 1 Accent 5" w:semiHidden="0" w:uiPriority="63" w:unhideWhenUsed="0"/>
-    <w:lsdException w:name="Medium Shading 2 Accent 5" w:semiHidden="0" w:uiPriority="64" w:unhideWhenUsed="0"/>
-    <w:lsdException w:name="Medium List 1 Accent 5" w:semiHidden="0" w:uiPriority="65" w:unhideWhenUsed="0"/>
-    <w:lsdException w:name="Medium List 2 Accent 5" w:semiHidden="0" w:uiPriority="66" w:unhideWhenUsed="0"/>
-    <w:lsdException w:name="Medium Grid 1 Accent 5" w:semiHidden="0" w:uiPriority="67" w:unhideWhenUsed="0"/>
-    <w:lsdException w:name="Medium Grid 2 Accent 5" w:semiHidden="0" w:uiPriority="68" w:unhideWhenUsed="0"/>
-    <w:lsdException w:name="Medium Grid 3 Accent 5" w:semiHidden="0" w:uiPriority="69" w:unhideWhenUsed="0"/>
-    <w:lsdException w:name="Dark List Accent 5" w:semiHidden="0" w:uiPriority="70" w:unhideWhenUsed="0"/>
-    <w:lsdException w:name="Colorful Shading Accent 5" w:semiHidden="0" w:uiPriority="71" w:unhideWhenUsed="0"/>
-    <w:lsdException w:name="Colorful List Accent 5" w:semiHidden="0" w:uiPriority="72" w:unhideWhenUsed="0"/>
-    <w:lsdException w:name="Colorful Grid Accent 5" w:semiHidden="0" w:uiPriority="73" w:unhideWhenUsed="0"/>
-    <w:lsdException w:name="Light Shading Accent 6" w:semiHidden="0" w:uiPriority="60" w:unhideWhenUsed="0"/>
-    <w:lsdException w:name="Light List Accent 6" w:semiHidden="0" w:uiPriority="61" w:unhideWhenUsed="0"/>
-    <w:lsdException w:name="Light Grid Accent 6" w:semiHidden="0" w:uiPriority="62" w:unhideWhenUsed="0"/>
-    <w:lsdException w:name="Medium Shading 1 Accent 6" w:semiHidden="0" w:uiPriority="63" w:unhideWhenUsed="0"/>
-    <w:lsdException w:name="Medium Shading 2 Accent 6" w:semiHidden="0" w:uiPriority="64" w:unhideWhenUsed="0"/>
-    <w:lsdException w:name="Medium List 1 Accent 6" w:semiHidden="0" w:uiPriority="65" w:unhideWhenUsed="0"/>
-    <w:lsdException w:name="Medium List 2 Accent 6" w:semiHidden="0" w:uiPriority="66" w:unhideWhenUsed="0"/>
-    <w:lsdException w:name="Medium Grid 1 Accent 6" w:semiHidden="0" w:uiPriority="67" w:unhideWhenUsed="0"/>
-    <w:lsdException w:name="Medium Grid 2 Accent 6" w:semiHidden="0" w:uiPriority="68" w:unhideWhenUsed="0"/>
-    <w:lsdException w:name="Medium Grid 3 Accent 6" w:semiHidden="0" w:uiPriority="69" w:unhideWhenUsed="0"/>
-    <w:lsdException w:name="Dark List Accent 6" w:semiHidden="0" w:uiPriority="70" w:unhideWhenUsed="0"/>
-    <w:lsdException w:name="Colorful Shading Accent 6" w:semiHidden="0" w:uiPriority="71" w:unhideWhenUsed="0"/>
-    <w:lsdException w:name="Colorful List Accent 6" w:semiHidden="0" w:uiPriority="72" w:unhideWhenUsed="0"/>
-    <w:lsdException w:name="Colorful Grid Accent 6" w:semiHidden="0" w:uiPriority="73" w:unhideWhenUsed="0"/>
-    <w:lsdException w:name="Subtle Emphasis" w:semiHidden="0" w:uiPriority="19" w:unhideWhenUsed="0" w:qFormat="1"/>
-    <w:lsdException w:name="Intense Emphasis" w:semiHidden="0" w:uiPriority="21" w:unhideWhenUsed="0" w:qFormat="1"/>
-    <w:lsdException w:name="Subtle Reference" w:semiHidden="0" w:uiPriority="31" w:unhideWhenUsed="0" w:qFormat="1"/>
-    <w:lsdException w:name="Intense Reference" w:semiHidden="0" w:uiPriority="32" w:unhideWhenUsed="0" w:qFormat="1"/>
-    <w:lsdException w:name="Book Title" w:semiHidden="0" w:uiPriority="33" w:unhideWhenUsed="0" w:qFormat="1"/>
-    <w:lsdException w:name="Bibliography" w:uiPriority="37"/>
-    <w:lsdException w:name="TOC Heading" w:uiPriority="39" w:qFormat="1"/>
-  </w:latentStyles>
-  <w:style w:type="paragraph" w:default="1" w:styleId="Normal">
-    <w:name w:val="Normal"/>
-    <w:qFormat/>
-    <w:rsid w:val="004E2AA8"/>
-    <w:rPr>
-      <w:rFonts w:ascii="NewsGoth BT" w:eastAsia="MS Mincho" w:hAnsi="NewsGoth BT" w:cs="Times New Roman"/>
-      <w:sz w:val="22"/>
-      <w:szCs w:val="22"/>
-      <w:lang w:val="fr-FR" w:eastAsia="ja-JP"/>
-    </w:rPr>
-  </w:style>
-  <w:style w:type="character" w:default="1" w:styleId="Policepardfaut">
-    <w:name w:val="Default Paragraph Font"/>
-    <w:uiPriority w:val="1"/>
-    <w:semiHidden/>
-    <w:unhideWhenUsed/>
-  </w:style>
-  <w:style w:type="table" w:default="1" w:styleId="TableauNormal">
-    <w:name w:val="Normal Table"/>
-    <w:uiPriority w:val="99"/>
-    <w:semiHidden/>
-    <w:unhideWhenUsed/>
-    <w:tblPr>
-      <w:tblInd w:w="0" w:type="dxa"/>
-      <w:tblCellMar>
-        <w:top w:w="0" w:type="dxa"/>
-        <w:left w:w="108" w:type="dxa"/>
-        <w:bottom w:w="0" w:type="dxa"/>
-        <w:right w:w="108" w:type="dxa"/>
-      </w:tblCellMar>
-    </w:tblPr>
-  </w:style>
-  <w:style w:type="numbering" w:default="1" w:styleId="Aucuneliste">
+  <w:style w:type="numbering" w:default="1" w:styleId="Semlista">
     <w:name w:val="No List"/>
     <w:uiPriority w:val="99"/>
     <w:semiHidden/>
